--- a/8、sql/oracle/3.将dmp文件导入oracle.docx
+++ b/8、sql/oracle/3.将dmp文件导入oracle.docx
@@ -1,7 +1,27 @@
 
 <file path=word/document.xml><?xml version="1.0" encoding="utf-8"?>
-<w:document xmlns:wpc="http://schemas.microsoft.com/office/word/2010/wordprocessingCanvas" xmlns:mc="http://schemas.openxmlformats.org/markup-compatibility/2006" xmlns:o="urn:schemas-microsoft-com:office:office" xmlns:r="http://schemas.openxmlformats.org/officeDocument/2006/relationships" xmlns:m="http://schemas.openxmlformats.org/officeDocument/2006/math" xmlns:v="urn:schemas-microsoft-com:vml" xmlns:wp14="http://schemas.microsoft.com/office/word/2010/wordprocessingDrawing" xmlns:wp="http://schemas.openxmlformats.org/drawingml/2006/wordprocessingDrawing" xmlns:w10="urn:schemas-microsoft-com:office:word" xmlns:w="http://schemas.openxmlformats.org/wordprocessingml/2006/main" xmlns:w14="http://schemas.microsoft.com/office/word/2010/wordml" xmlns:wpg="http://schemas.microsoft.com/office/word/2010/wordprocessingGroup" xmlns:wpi="http://schemas.microsoft.com/office/word/2010/wordprocessingInk" xmlns:wne="http://schemas.microsoft.com/office/word/2006/wordml" xmlns:wps="http://schemas.microsoft.com/office/word/2010/wordprocessingShape" mc:Ignorable="w14 wp14">
+<w:document xmlns:wpc="http://schemas.microsoft.com/office/word/2010/wordprocessingCanvas" xmlns:mc="http://schemas.openxmlformats.org/markup-compatibility/2006" xmlns:o="urn:schemas-microsoft-com:office:office" xmlns:r="http://schemas.openxmlformats.org/officeDocument/2006/relationships" xmlns:m="http://schemas.openxmlformats.org/officeDocument/2006/math" xmlns:v="urn:schemas-microsoft-com:vml" xmlns:wp14="http://schemas.microsoft.com/office/word/2010/wordprocessingDrawing" xmlns:wp="http://schemas.openxmlformats.org/drawingml/2006/wordprocessingDrawing" xmlns:w10="urn:schemas-microsoft-com:office:word" xmlns:w="http://schemas.openxmlformats.org/wordprocessingml/2006/main" xmlns:w14="http://schemas.microsoft.com/office/word/2010/wordml" xmlns:w15="http://schemas.microsoft.com/office/word/2012/wordml" xmlns:wpg="http://schemas.microsoft.com/office/word/2010/wordprocessingGroup" xmlns:wpi="http://schemas.microsoft.com/office/word/2010/wordprocessingInk" xmlns:wne="http://schemas.microsoft.com/office/word/2006/wordml" xmlns:wps="http://schemas.microsoft.com/office/word/2010/wordprocessingShape" mc:Ignorable="w14 w15 wp14">
   <w:body>
+    <w:p>
+      <w:pPr>
+        <w:pStyle w:val="1"/>
+      </w:pPr>
+      <w:r>
+        <w:rPr>
+          <w:rFonts w:hint="eastAsia"/>
+        </w:rPr>
+        <w:t>1</w:t>
+      </w:r>
+      <w:r>
+        <w:rPr>
+          <w:rFonts w:hint="eastAsia"/>
+        </w:rPr>
+        <w:t>、导入</w:t>
+      </w:r>
+      <w:r>
+        <w:t>命令</w:t>
+      </w:r>
+    </w:p>
     <w:p>
       <w:pPr>
         <w:widowControl/>
@@ -42,7 +62,7 @@
         </w:rPr>
         <w:t>开始-&gt;运行-&gt;输入cmd-&gt;</w:t>
       </w:r>
-      <w:hyperlink r:id="rId7" w:tgtFrame="_blank" w:history="1">
+      <w:hyperlink r:id="rId6" w:tgtFrame="_blank" w:history="1">
         <w:r>
           <w:rPr>
             <w:rFonts w:ascii="宋体" w:eastAsia="宋体" w:hAnsi="宋体" w:cs="宋体"/>
@@ -85,6 +105,30 @@
           <w:szCs w:val="24"/>
         </w:rPr>
         <w:t>/PECARD_HN@127.0.0.1:1521/orcl  file=E:\work\</w:t>
+      </w:r>
+      <w:hyperlink r:id="rId7" w:tgtFrame="_blank" w:history="1">
+        <w:r>
+          <w:rPr>
+            <w:rFonts w:ascii="宋体" w:eastAsia="宋体" w:hAnsi="宋体" w:cs="宋体"/>
+            <w:b/>
+            <w:color w:val="0000FF"/>
+            <w:kern w:val="0"/>
+            <w:sz w:val="32"/>
+            <w:szCs w:val="24"/>
+            <w:u w:val="single"/>
+          </w:rPr>
+          <w:t>dmp</w:t>
+        </w:r>
+      </w:hyperlink>
+      <w:r>
+        <w:rPr>
+          <w:rFonts w:ascii="宋体" w:eastAsia="宋体" w:hAnsi="宋体" w:cs="宋体"/>
+          <w:b/>
+          <w:kern w:val="0"/>
+          <w:sz w:val="32"/>
+          <w:szCs w:val="24"/>
+        </w:rPr>
+        <w:t>\PECARD_HN.</w:t>
       </w:r>
       <w:hyperlink r:id="rId8" w:tgtFrame="_blank" w:history="1">
         <w:r>
@@ -108,30 +152,6 @@
           <w:sz w:val="32"/>
           <w:szCs w:val="24"/>
         </w:rPr>
-        <w:t>\PECARD_HN.</w:t>
-      </w:r>
-      <w:hyperlink r:id="rId9" w:tgtFrame="_blank" w:history="1">
-        <w:r>
-          <w:rPr>
-            <w:rFonts w:ascii="宋体" w:eastAsia="宋体" w:hAnsi="宋体" w:cs="宋体"/>
-            <w:b/>
-            <w:color w:val="0000FF"/>
-            <w:kern w:val="0"/>
-            <w:sz w:val="32"/>
-            <w:szCs w:val="24"/>
-            <w:u w:val="single"/>
-          </w:rPr>
-          <w:t>dmp</w:t>
-        </w:r>
-      </w:hyperlink>
-      <w:r>
-        <w:rPr>
-          <w:rFonts w:ascii="宋体" w:eastAsia="宋体" w:hAnsi="宋体" w:cs="宋体"/>
-          <w:b/>
-          <w:kern w:val="0"/>
-          <w:sz w:val="32"/>
-          <w:szCs w:val="24"/>
-        </w:rPr>
         <w:t xml:space="preserve"> full=y</w:t>
       </w:r>
     </w:p>
@@ -228,35 +248,18 @@
     </w:p>
     <w:p/>
     <w:p>
-      <w:pPr>
+      <w:r>
+        <w:t>p</w:t>
+      </w:r>
+      <w:r>
         <w:rPr>
           <w:rFonts w:hint="eastAsia"/>
         </w:rPr>
-      </w:pPr>
-      <w:r>
-        <w:t>p</w:t>
-      </w:r>
-      <w:r>
-        <w:rPr>
-          <w:rFonts w:hint="eastAsia"/>
-        </w:rPr>
         <w:t xml:space="preserve">ecard_hn/pecard_hn@    </w:t>
       </w:r>
     </w:p>
-    <w:p>
-      <w:pPr>
-        <w:rPr>
-          <w:rFonts w:hint="eastAsia"/>
-        </w:rPr>
-      </w:pPr>
-    </w:p>
-    <w:p>
-      <w:pPr>
-        <w:rPr>
-          <w:rFonts w:hint="eastAsia"/>
-        </w:rPr>
-      </w:pPr>
-    </w:p>
+    <w:p/>
+    <w:p/>
     <w:p>
       <w:pPr>
         <w:widowControl/>
@@ -374,9 +377,448 @@
         <w:t xml:space="preserve"> full=y</w:t>
       </w:r>
     </w:p>
-    <w:p>
+    <w:p/>
+    <w:p>
+      <w:pPr>
+        <w:pStyle w:val="1"/>
+      </w:pPr>
+      <w:r>
+        <w:t>2</w:t>
+      </w:r>
+      <w:r>
+        <w:rPr>
+          <w:rFonts w:hint="eastAsia"/>
+        </w:rPr>
+        <w:t>、</w:t>
+      </w:r>
+      <w:r>
+        <w:rPr>
+          <w:rFonts w:hint="eastAsia"/>
+        </w:rPr>
+        <w:t>导出</w:t>
+      </w:r>
+      <w:r>
+        <w:t>命令</w:t>
+      </w:r>
+    </w:p>
+    <w:p>
+      <w:pPr>
+        <w:pStyle w:val="2"/>
+      </w:pPr>
+      <w:r>
+        <w:rPr>
+          <w:rFonts w:hint="eastAsia"/>
+        </w:rPr>
+        <w:t>1</w:t>
+      </w:r>
+      <w:r>
+        <w:rPr>
+          <w:rFonts w:hint="eastAsia"/>
+        </w:rPr>
+        <w:t>、选择两张</w:t>
+      </w:r>
+      <w:r>
+        <w:t>表导出</w:t>
+      </w:r>
+    </w:p>
+    <w:p>
+      <w:pPr>
+        <w:rPr>
+          <w:rFonts w:ascii="Verdana" w:hAnsi="Verdana"/>
+          <w:color w:val="000000"/>
+          <w:sz w:val="20"/>
+          <w:szCs w:val="20"/>
+          <w:shd w:val="clear" w:color="auto" w:fill="FFFFFF"/>
+        </w:rPr>
+      </w:pPr>
+      <w:r>
+        <w:rPr>
+          <w:rFonts w:ascii="Verdana" w:hAnsi="Verdana"/>
+          <w:color w:val="000000"/>
+          <w:sz w:val="20"/>
+          <w:szCs w:val="20"/>
+          <w:shd w:val="clear" w:color="auto" w:fill="FFFFFF"/>
+        </w:rPr>
+        <w:t xml:space="preserve">  exp system/manager@TestDB  file=E:\sampleDB.dmp  </w:t>
+      </w:r>
+      <w:r>
+        <w:rPr>
+          <w:rFonts w:ascii="Verdana" w:hAnsi="Verdana"/>
+          <w:color w:val="000000"/>
+          <w:sz w:val="20"/>
+          <w:szCs w:val="20"/>
+          <w:highlight w:val="yellow"/>
+          <w:shd w:val="clear" w:color="auto" w:fill="FFFFFF"/>
+        </w:rPr>
+        <w:t>tables</w:t>
+      </w:r>
       <w:bookmarkStart w:id="0" w:name="_GoBack"/>
       <w:bookmarkEnd w:id="0"/>
+      <w:r>
+        <w:rPr>
+          <w:rFonts w:ascii="Verdana" w:hAnsi="Verdana"/>
+          <w:color w:val="000000"/>
+          <w:sz w:val="20"/>
+          <w:szCs w:val="20"/>
+          <w:shd w:val="clear" w:color="auto" w:fill="FFFFFF"/>
+        </w:rPr>
+        <w:t>=(TableA,TableB)</w:t>
+      </w:r>
+    </w:p>
+    <w:p>
+      <w:pPr>
+        <w:pStyle w:val="2"/>
+        <w:rPr>
+          <w:shd w:val="clear" w:color="auto" w:fill="FFFFFF"/>
+        </w:rPr>
+      </w:pPr>
+      <w:r>
+        <w:rPr>
+          <w:shd w:val="clear" w:color="auto" w:fill="FFFFFF"/>
+        </w:rPr>
+        <w:t>2</w:t>
+      </w:r>
+      <w:r>
+        <w:rPr>
+          <w:rFonts w:hint="eastAsia"/>
+          <w:shd w:val="clear" w:color="auto" w:fill="FFFFFF"/>
+        </w:rPr>
+        <w:t>、</w:t>
+      </w:r>
+      <w:r>
+        <w:rPr>
+          <w:shd w:val="clear" w:color="auto" w:fill="FFFFFF"/>
+        </w:rPr>
+        <w:t>将数据库</w:t>
+      </w:r>
+      <w:r>
+        <w:rPr>
+          <w:shd w:val="clear" w:color="auto" w:fill="FFFFFF"/>
+        </w:rPr>
+        <w:t>TEST</w:t>
+      </w:r>
+      <w:r>
+        <w:rPr>
+          <w:shd w:val="clear" w:color="auto" w:fill="FFFFFF"/>
+        </w:rPr>
+        <w:t>完全导出</w:t>
+      </w:r>
+      <w:r>
+        <w:rPr>
+          <w:shd w:val="clear" w:color="auto" w:fill="FFFFFF"/>
+        </w:rPr>
+        <w:t>,</w:t>
+      </w:r>
+    </w:p>
+    <w:p>
+      <w:pPr>
+        <w:rPr>
+          <w:rStyle w:val="2Char"/>
+        </w:rPr>
+      </w:pPr>
+      <w:r>
+        <w:rPr>
+          <w:rFonts w:ascii="Helvetica" w:hAnsi="Helvetica" w:cs="Helvetica"/>
+          <w:color w:val="FF0000"/>
+          <w:szCs w:val="21"/>
+          <w:shd w:val="clear" w:color="auto" w:fill="FFFFFF"/>
+        </w:rPr>
+        <w:t>用户名</w:t>
+      </w:r>
+      <w:r>
+        <w:rPr>
+          <w:rFonts w:ascii="Helvetica" w:hAnsi="Helvetica" w:cs="Helvetica"/>
+          <w:color w:val="FF0000"/>
+          <w:szCs w:val="21"/>
+          <w:shd w:val="clear" w:color="auto" w:fill="FFFFFF"/>
+        </w:rPr>
+        <w:t xml:space="preserve">system </w:t>
+      </w:r>
+      <w:r>
+        <w:rPr>
+          <w:rFonts w:ascii="Helvetica" w:hAnsi="Helvetica" w:cs="Helvetica"/>
+          <w:color w:val="FF0000"/>
+          <w:szCs w:val="21"/>
+          <w:shd w:val="clear" w:color="auto" w:fill="FFFFFF"/>
+        </w:rPr>
+        <w:t>密码</w:t>
+      </w:r>
+      <w:r>
+        <w:rPr>
+          <w:rFonts w:ascii="Helvetica" w:hAnsi="Helvetica" w:cs="Helvetica"/>
+          <w:color w:val="FF0000"/>
+          <w:szCs w:val="21"/>
+          <w:shd w:val="clear" w:color="auto" w:fill="FFFFFF"/>
+        </w:rPr>
+        <w:t xml:space="preserve">manager </w:t>
+      </w:r>
+      <w:r>
+        <w:rPr>
+          <w:rFonts w:ascii="Helvetica" w:hAnsi="Helvetica" w:cs="Helvetica"/>
+          <w:color w:val="FF0000"/>
+          <w:szCs w:val="21"/>
+          <w:shd w:val="clear" w:color="auto" w:fill="FFFFFF"/>
+        </w:rPr>
+        <w:t>导出到</w:t>
+      </w:r>
+      <w:r>
+        <w:rPr>
+          <w:rFonts w:ascii="Helvetica" w:hAnsi="Helvetica" w:cs="Helvetica"/>
+          <w:color w:val="FF0000"/>
+          <w:szCs w:val="21"/>
+          <w:shd w:val="clear" w:color="auto" w:fill="FFFFFF"/>
+        </w:rPr>
+        <w:t>D:\daochu.dmp</w:t>
+      </w:r>
+      <w:r>
+        <w:rPr>
+          <w:rFonts w:ascii="Helvetica" w:hAnsi="Helvetica" w:cs="Helvetica"/>
+          <w:color w:val="FF0000"/>
+          <w:szCs w:val="21"/>
+          <w:shd w:val="clear" w:color="auto" w:fill="FFFFFF"/>
+        </w:rPr>
+        <w:t>中</w:t>
+      </w:r>
+      <w:r>
+        <w:rPr>
+          <w:rFonts w:ascii="Helvetica" w:hAnsi="Helvetica" w:cs="Helvetica"/>
+          <w:color w:val="393939"/>
+          <w:szCs w:val="21"/>
+        </w:rPr>
+        <w:br/>
+      </w:r>
+      <w:r>
+        <w:rPr>
+          <w:rStyle w:val="2Char"/>
+        </w:rPr>
+        <w:t>exp system/manager@TEST file=d:\daochu.dmp full=y</w:t>
+      </w:r>
+    </w:p>
+    <w:p>
+      <w:pPr>
+        <w:pStyle w:val="2"/>
+        <w:rPr>
+          <w:shd w:val="clear" w:color="auto" w:fill="FFFFFF"/>
+        </w:rPr>
+      </w:pPr>
+      <w:r>
+        <w:rPr>
+          <w:rFonts w:hint="eastAsia"/>
+          <w:b w:val="0"/>
+          <w:bCs w:val="0"/>
+          <w:shd w:val="clear" w:color="auto" w:fill="FFFFFF"/>
+        </w:rPr>
+        <w:lastRenderedPageBreak/>
+        <w:t>3</w:t>
+      </w:r>
+      <w:r>
+        <w:rPr>
+          <w:rFonts w:hint="eastAsia"/>
+          <w:b w:val="0"/>
+          <w:bCs w:val="0"/>
+          <w:shd w:val="clear" w:color="auto" w:fill="FFFFFF"/>
+        </w:rPr>
+        <w:t>、</w:t>
+      </w:r>
+      <w:r>
+        <w:rPr>
+          <w:shd w:val="clear" w:color="auto" w:fill="FFFFFF"/>
+        </w:rPr>
+        <w:t>  </w:t>
+      </w:r>
+      <w:r>
+        <w:rPr>
+          <w:shd w:val="clear" w:color="auto" w:fill="FFFFFF"/>
+        </w:rPr>
+        <w:t>将数据库中</w:t>
+      </w:r>
+      <w:r>
+        <w:rPr>
+          <w:shd w:val="clear" w:color="auto" w:fill="FFFFFF"/>
+        </w:rPr>
+        <w:t>system</w:t>
+      </w:r>
+      <w:r>
+        <w:rPr>
+          <w:shd w:val="clear" w:color="auto" w:fill="FFFFFF"/>
+        </w:rPr>
+        <w:t>用户与</w:t>
+      </w:r>
+      <w:r>
+        <w:rPr>
+          <w:shd w:val="clear" w:color="auto" w:fill="FFFFFF"/>
+        </w:rPr>
+        <w:t>sys</w:t>
+      </w:r>
+      <w:r>
+        <w:rPr>
+          <w:shd w:val="clear" w:color="auto" w:fill="FFFFFF"/>
+        </w:rPr>
+        <w:t>用户的表导出</w:t>
+      </w:r>
+    </w:p>
+    <w:p>
+      <w:pPr>
+        <w:pStyle w:val="3"/>
+        <w:rPr>
+          <w:sz w:val="28"/>
+          <w:shd w:val="clear" w:color="auto" w:fill="FFFFFF"/>
+        </w:rPr>
+      </w:pPr>
+      <w:r>
+        <w:rPr>
+          <w:sz w:val="28"/>
+          <w:shd w:val="clear" w:color="auto" w:fill="FFFFFF"/>
+        </w:rPr>
+        <w:t>exp </w:t>
+      </w:r>
+      <w:r>
+        <w:rPr>
+          <w:sz w:val="28"/>
+        </w:rPr>
+        <w:t>system/manager@TEST</w:t>
+      </w:r>
+      <w:r>
+        <w:rPr>
+          <w:sz w:val="28"/>
+          <w:shd w:val="clear" w:color="auto" w:fill="FFFFFF"/>
+        </w:rPr>
+        <w:t xml:space="preserve"> file=d:\daochu.dmp </w:t>
+      </w:r>
+      <w:r>
+        <w:rPr>
+          <w:sz w:val="28"/>
+          <w:highlight w:val="yellow"/>
+          <w:shd w:val="clear" w:color="auto" w:fill="FFFFFF"/>
+        </w:rPr>
+        <w:t>owner=</w:t>
+      </w:r>
+      <w:r>
+        <w:rPr>
+          <w:sz w:val="28"/>
+          <w:shd w:val="clear" w:color="auto" w:fill="FFFFFF"/>
+        </w:rPr>
+        <w:t>(system,sys)</w:t>
+      </w:r>
+    </w:p>
+    <w:p/>
+    <w:p>
+      <w:pPr>
+        <w:pStyle w:val="1"/>
+      </w:pPr>
+      <w:r>
+        <w:rPr>
+          <w:rFonts w:hint="eastAsia"/>
+        </w:rPr>
+        <w:t>3</w:t>
+      </w:r>
+      <w:r>
+        <w:rPr>
+          <w:rFonts w:hint="eastAsia"/>
+        </w:rPr>
+        <w:t>、参数问题</w:t>
+      </w:r>
+    </w:p>
+    <w:p>
+      <w:pPr>
+        <w:pStyle w:val="2"/>
+      </w:pPr>
+      <w:r>
+        <w:t>ignore=y </w:t>
+      </w:r>
+      <w:r>
+        <w:br/>
+        <w:t xml:space="preserve">   </w:t>
+      </w:r>
+      <w:r>
+        <w:rPr>
+          <w:rFonts w:hint="eastAsia"/>
+        </w:rPr>
+        <w:t>导入</w:t>
+      </w:r>
+      <w:r>
+        <w:t>的时候</w:t>
+      </w:r>
+      <w:r>
+        <w:t>可能有点问题，因为有的表已经存在，然后它就报错，对该表就不进行导</w:t>
+      </w:r>
+    </w:p>
+    <w:p>
+      <w:pPr>
+        <w:widowControl/>
+        <w:shd w:val="clear" w:color="auto" w:fill="FFFFFF"/>
+        <w:spacing w:before="150" w:after="150"/>
+        <w:jc w:val="left"/>
+        <w:rPr>
+          <w:rFonts w:ascii="Helvetica" w:eastAsia="宋体" w:hAnsi="Helvetica" w:cs="Helvetica"/>
+          <w:color w:val="393939"/>
+          <w:kern w:val="0"/>
+          <w:szCs w:val="21"/>
+        </w:rPr>
+      </w:pPr>
+      <w:r>
+        <w:rPr>
+          <w:rFonts w:ascii="Helvetica" w:eastAsia="宋体" w:hAnsi="Helvetica" w:cs="Helvetica"/>
+          <w:color w:val="393939"/>
+          <w:kern w:val="0"/>
+          <w:szCs w:val="21"/>
+        </w:rPr>
+        <w:t>入。</w:t>
+      </w:r>
+    </w:p>
+    <w:p>
+      <w:pPr>
+        <w:pStyle w:val="2"/>
+      </w:pPr>
+      <w:r>
+        <w:rPr>
+          <w:rFonts w:hint="eastAsia"/>
+        </w:rPr>
+        <w:t>FULL        </w:t>
+      </w:r>
+      <w:r>
+        <w:rPr>
+          <w:rFonts w:hint="eastAsia"/>
+        </w:rPr>
+        <w:t>导出整个数据库</w:t>
+      </w:r>
+      <w:r>
+        <w:rPr>
+          <w:rFonts w:hint="eastAsia"/>
+        </w:rPr>
+        <w:t>(N)</w:t>
+      </w:r>
+    </w:p>
+    <w:p>
+      <w:pPr>
+        <w:widowControl/>
+        <w:shd w:val="clear" w:color="auto" w:fill="FFFFFF"/>
+        <w:spacing w:before="150" w:after="150"/>
+        <w:jc w:val="left"/>
+        <w:rPr>
+          <w:rFonts w:ascii="Helvetica" w:eastAsia="宋体" w:hAnsi="Helvetica" w:cs="Helvetica" w:hint="eastAsia"/>
+          <w:color w:val="393939"/>
+          <w:kern w:val="0"/>
+          <w:szCs w:val="21"/>
+        </w:rPr>
+      </w:pPr>
+    </w:p>
+    <w:p>
+      <w:pPr>
+        <w:pStyle w:val="a6"/>
+        <w:shd w:val="clear" w:color="auto" w:fill="FFFFFF"/>
+        <w:spacing w:before="0" w:beforeAutospacing="0" w:after="0" w:afterAutospacing="0"/>
+        <w:rPr>
+          <w:rFonts w:ascii="Helvetica" w:hAnsi="Helvetica" w:cs="Helvetica"/>
+          <w:color w:val="393939"/>
+          <w:szCs w:val="21"/>
+        </w:rPr>
+      </w:pPr>
+    </w:p>
+    <w:p>
+      <w:pPr>
+        <w:pStyle w:val="1"/>
+      </w:pPr>
     </w:p>
     <w:sectPr>
       <w:pgSz w:w="11906" w:h="16838"/>
@@ -389,7 +831,7 @@
 </file>
 
 <file path=word/endnotes.xml><?xml version="1.0" encoding="utf-8"?>
-<w:endnotes xmlns:wpc="http://schemas.microsoft.com/office/word/2010/wordprocessingCanvas" xmlns:mc="http://schemas.openxmlformats.org/markup-compatibility/2006" xmlns:o="urn:schemas-microsoft-com:office:office" xmlns:r="http://schemas.openxmlformats.org/officeDocument/2006/relationships" xmlns:m="http://schemas.openxmlformats.org/officeDocument/2006/math" xmlns:v="urn:schemas-microsoft-com:vml" xmlns:wp14="http://schemas.microsoft.com/office/word/2010/wordprocessingDrawing" xmlns:wp="http://schemas.openxmlformats.org/drawingml/2006/wordprocessingDrawing" xmlns:w10="urn:schemas-microsoft-com:office:word" xmlns:w="http://schemas.openxmlformats.org/wordprocessingml/2006/main" xmlns:w14="http://schemas.microsoft.com/office/word/2010/wordml" xmlns:wpg="http://schemas.microsoft.com/office/word/2010/wordprocessingGroup" xmlns:wpi="http://schemas.microsoft.com/office/word/2010/wordprocessingInk" xmlns:wne="http://schemas.microsoft.com/office/word/2006/wordml" xmlns:wps="http://schemas.microsoft.com/office/word/2010/wordprocessingShape" mc:Ignorable="w14 wp14">
+<w:endnotes xmlns:wpc="http://schemas.microsoft.com/office/word/2010/wordprocessingCanvas" xmlns:mc="http://schemas.openxmlformats.org/markup-compatibility/2006" xmlns:o="urn:schemas-microsoft-com:office:office" xmlns:r="http://schemas.openxmlformats.org/officeDocument/2006/relationships" xmlns:m="http://schemas.openxmlformats.org/officeDocument/2006/math" xmlns:v="urn:schemas-microsoft-com:vml" xmlns:wp14="http://schemas.microsoft.com/office/word/2010/wordprocessingDrawing" xmlns:wp="http://schemas.openxmlformats.org/drawingml/2006/wordprocessingDrawing" xmlns:w10="urn:schemas-microsoft-com:office:word" xmlns:w="http://schemas.openxmlformats.org/wordprocessingml/2006/main" xmlns:w14="http://schemas.microsoft.com/office/word/2010/wordml" xmlns:w15="http://schemas.microsoft.com/office/word/2012/wordml" xmlns:wpg="http://schemas.microsoft.com/office/word/2010/wordprocessingGroup" xmlns:wpi="http://schemas.microsoft.com/office/word/2010/wordprocessingInk" xmlns:wne="http://schemas.microsoft.com/office/word/2006/wordml" xmlns:wps="http://schemas.microsoft.com/office/word/2010/wordprocessingShape" mc:Ignorable="w14 w15 wp14">
   <w:endnote w:type="separator" w:id="-1">
     <w:p>
       <w:r>
@@ -408,7 +850,7 @@
 </file>
 
 <file path=word/footnotes.xml><?xml version="1.0" encoding="utf-8"?>
-<w:footnotes xmlns:wpc="http://schemas.microsoft.com/office/word/2010/wordprocessingCanvas" xmlns:mc="http://schemas.openxmlformats.org/markup-compatibility/2006" xmlns:o="urn:schemas-microsoft-com:office:office" xmlns:r="http://schemas.openxmlformats.org/officeDocument/2006/relationships" xmlns:m="http://schemas.openxmlformats.org/officeDocument/2006/math" xmlns:v="urn:schemas-microsoft-com:vml" xmlns:wp14="http://schemas.microsoft.com/office/word/2010/wordprocessingDrawing" xmlns:wp="http://schemas.openxmlformats.org/drawingml/2006/wordprocessingDrawing" xmlns:w10="urn:schemas-microsoft-com:office:word" xmlns:w="http://schemas.openxmlformats.org/wordprocessingml/2006/main" xmlns:w14="http://schemas.microsoft.com/office/word/2010/wordml" xmlns:wpg="http://schemas.microsoft.com/office/word/2010/wordprocessingGroup" xmlns:wpi="http://schemas.microsoft.com/office/word/2010/wordprocessingInk" xmlns:wne="http://schemas.microsoft.com/office/word/2006/wordml" xmlns:wps="http://schemas.microsoft.com/office/word/2010/wordprocessingShape" mc:Ignorable="w14 wp14">
+<w:footnotes xmlns:wpc="http://schemas.microsoft.com/office/word/2010/wordprocessingCanvas" xmlns:mc="http://schemas.openxmlformats.org/markup-compatibility/2006" xmlns:o="urn:schemas-microsoft-com:office:office" xmlns:r="http://schemas.openxmlformats.org/officeDocument/2006/relationships" xmlns:m="http://schemas.openxmlformats.org/officeDocument/2006/math" xmlns:v="urn:schemas-microsoft-com:vml" xmlns:wp14="http://schemas.microsoft.com/office/word/2010/wordprocessingDrawing" xmlns:wp="http://schemas.openxmlformats.org/drawingml/2006/wordprocessingDrawing" xmlns:w10="urn:schemas-microsoft-com:office:word" xmlns:w="http://schemas.openxmlformats.org/wordprocessingml/2006/main" xmlns:w14="http://schemas.microsoft.com/office/word/2010/wordml" xmlns:w15="http://schemas.microsoft.com/office/word/2012/wordml" xmlns:wpg="http://schemas.microsoft.com/office/word/2010/wordprocessingGroup" xmlns:wpi="http://schemas.microsoft.com/office/word/2010/wordprocessingInk" xmlns:wne="http://schemas.microsoft.com/office/word/2006/wordml" xmlns:wps="http://schemas.microsoft.com/office/word/2010/wordprocessingShape" mc:Ignorable="w14 w15 wp14">
   <w:footnote w:type="separator" w:id="-1">
     <w:p>
       <w:r>
@@ -427,7 +869,7 @@
 </file>
 
 <file path=word/styles.xml><?xml version="1.0" encoding="utf-8"?>
-<w:styles xmlns:mc="http://schemas.openxmlformats.org/markup-compatibility/2006" xmlns:r="http://schemas.openxmlformats.org/officeDocument/2006/relationships" xmlns:w="http://schemas.openxmlformats.org/wordprocessingml/2006/main" xmlns:w14="http://schemas.microsoft.com/office/word/2010/wordml" mc:Ignorable="w14">
+<w:styles xmlns:mc="http://schemas.openxmlformats.org/markup-compatibility/2006" xmlns:r="http://schemas.openxmlformats.org/officeDocument/2006/relationships" xmlns:w="http://schemas.openxmlformats.org/wordprocessingml/2006/main" xmlns:w14="http://schemas.microsoft.com/office/word/2010/wordml" xmlns:w15="http://schemas.microsoft.com/office/word/2012/wordml" mc:Ignorable="w14 w15">
   <w:docDefaults>
     <w:rPrDefault>
       <w:rPr>
@@ -440,144 +882,378 @@
     </w:rPrDefault>
     <w:pPrDefault/>
   </w:docDefaults>
-  <w:latentStyles w:defLockedState="0" w:defUIPriority="99" w:defSemiHidden="1" w:defUnhideWhenUsed="1" w:defQFormat="0" w:count="267">
-    <w:lsdException w:name="Normal" w:semiHidden="0" w:uiPriority="0" w:unhideWhenUsed="0" w:qFormat="1"/>
-    <w:lsdException w:name="heading 1" w:semiHidden="0" w:uiPriority="9" w:unhideWhenUsed="0" w:qFormat="1"/>
-    <w:lsdException w:name="heading 2" w:uiPriority="9" w:qFormat="1"/>
-    <w:lsdException w:name="heading 3" w:uiPriority="9" w:qFormat="1"/>
-    <w:lsdException w:name="heading 4" w:uiPriority="9" w:qFormat="1"/>
-    <w:lsdException w:name="heading 5" w:uiPriority="9" w:qFormat="1"/>
-    <w:lsdException w:name="heading 6" w:uiPriority="9" w:qFormat="1"/>
-    <w:lsdException w:name="heading 7" w:uiPriority="9" w:qFormat="1"/>
-    <w:lsdException w:name="heading 8" w:uiPriority="9" w:qFormat="1"/>
-    <w:lsdException w:name="heading 9" w:uiPriority="9" w:qFormat="1"/>
-    <w:lsdException w:name="toc 1" w:uiPriority="39"/>
-    <w:lsdException w:name="toc 2" w:uiPriority="39"/>
-    <w:lsdException w:name="toc 3" w:uiPriority="39"/>
-    <w:lsdException w:name="toc 4" w:uiPriority="39"/>
-    <w:lsdException w:name="toc 5" w:uiPriority="39"/>
-    <w:lsdException w:name="toc 6" w:uiPriority="39"/>
-    <w:lsdException w:name="toc 7" w:uiPriority="39"/>
-    <w:lsdException w:name="toc 8" w:uiPriority="39"/>
-    <w:lsdException w:name="toc 9" w:uiPriority="39"/>
-    <w:lsdException w:name="caption" w:uiPriority="35" w:qFormat="1"/>
-    <w:lsdException w:name="Title" w:semiHidden="0" w:uiPriority="10" w:unhideWhenUsed="0" w:qFormat="1"/>
-    <w:lsdException w:name="Default Paragraph Font" w:uiPriority="1"/>
-    <w:lsdException w:name="Subtitle" w:semiHidden="0" w:uiPriority="11" w:unhideWhenUsed="0" w:qFormat="1"/>
-    <w:lsdException w:name="Strong" w:semiHidden="0" w:uiPriority="22" w:unhideWhenUsed="0" w:qFormat="1"/>
-    <w:lsdException w:name="Emphasis" w:semiHidden="0" w:uiPriority="20" w:unhideWhenUsed="0" w:qFormat="1"/>
-    <w:lsdException w:name="Table Grid" w:semiHidden="0" w:uiPriority="59" w:unhideWhenUsed="0"/>
-    <w:lsdException w:name="Placeholder Text" w:unhideWhenUsed="0"/>
-    <w:lsdException w:name="No Spacing" w:semiHidden="0" w:uiPriority="1" w:unhideWhenUsed="0" w:qFormat="1"/>
-    <w:lsdException w:name="Light Shading" w:semiHidden="0" w:uiPriority="60" w:unhideWhenUsed="0"/>
-    <w:lsdException w:name="Light List" w:semiHidden="0" w:uiPriority="61" w:unhideWhenUsed="0"/>
-    <w:lsdException w:name="Light Grid" w:semiHidden="0" w:uiPriority="62" w:unhideWhenUsed="0"/>
-    <w:lsdException w:name="Medium Shading 1" w:semiHidden="0" w:uiPriority="63" w:unhideWhenUsed="0"/>
-    <w:lsdException w:name="Medium Shading 2" w:semiHidden="0" w:uiPriority="64" w:unhideWhenUsed="0"/>
-    <w:lsdException w:name="Medium List 1" w:semiHidden="0" w:uiPriority="65" w:unhideWhenUsed="0"/>
-    <w:lsdException w:name="Medium List 2" w:semiHidden="0" w:uiPriority="66" w:unhideWhenUsed="0"/>
-    <w:lsdException w:name="Medium Grid 1" w:semiHidden="0" w:uiPriority="67" w:unhideWhenUsed="0"/>
-    <w:lsdException w:name="Medium Grid 2" w:semiHidden="0" w:uiPriority="68" w:unhideWhenUsed="0"/>
-    <w:lsdException w:name="Medium Grid 3" w:semiHidden="0" w:uiPriority="69" w:unhideWhenUsed="0"/>
-    <w:lsdException w:name="Dark List" w:semiHidden="0" w:uiPriority="70" w:unhideWhenUsed="0"/>
-    <w:lsdException w:name="Colorful Shading" w:semiHidden="0" w:uiPriority="71" w:unhideWhenUsed="0"/>
-    <w:lsdException w:name="Colorful List" w:semiHidden="0" w:uiPriority="72" w:unhideWhenUsed="0"/>
-    <w:lsdException w:name="Colorful Grid" w:semiHidden="0" w:uiPriority="73" w:unhideWhenUsed="0"/>
-    <w:lsdException w:name="Light Shading Accent 1" w:semiHidden="0" w:uiPriority="60" w:unhideWhenUsed="0"/>
-    <w:lsdException w:name="Light List Accent 1" w:semiHidden="0" w:uiPriority="61" w:unhideWhenUsed="0"/>
-    <w:lsdException w:name="Light Grid Accent 1" w:semiHidden="0" w:uiPriority="62" w:unhideWhenUsed="0"/>
-    <w:lsdException w:name="Medium Shading 1 Accent 1" w:semiHidden="0" w:uiPriority="63" w:unhideWhenUsed="0"/>
-    <w:lsdException w:name="Medium Shading 2 Accent 1" w:semiHidden="0" w:uiPriority="64" w:unhideWhenUsed="0"/>
-    <w:lsdException w:name="Medium List 1 Accent 1" w:semiHidden="0" w:uiPriority="65" w:unhideWhenUsed="0"/>
-    <w:lsdException w:name="Revision" w:unhideWhenUsed="0"/>
-    <w:lsdException w:name="List Paragraph" w:semiHidden="0" w:uiPriority="34" w:unhideWhenUsed="0" w:qFormat="1"/>
-    <w:lsdException w:name="Quote" w:semiHidden="0" w:uiPriority="29" w:unhideWhenUsed="0" w:qFormat="1"/>
-    <w:lsdException w:name="Intense Quote" w:semiHidden="0" w:uiPriority="30" w:unhideWhenUsed="0" w:qFormat="1"/>
-    <w:lsdException w:name="Medium List 2 Accent 1" w:semiHidden="0" w:uiPriority="66" w:unhideWhenUsed="0"/>
-    <w:lsdException w:name="Medium Grid 1 Accent 1" w:semiHidden="0" w:uiPriority="67" w:unhideWhenUsed="0"/>
-    <w:lsdException w:name="Medium Grid 2 Accent 1" w:semiHidden="0" w:uiPriority="68" w:unhideWhenUsed="0"/>
-    <w:lsdException w:name="Medium Grid 3 Accent 1" w:semiHidden="0" w:uiPriority="69" w:unhideWhenUsed="0"/>
-    <w:lsdException w:name="Dark List Accent 1" w:semiHidden="0" w:uiPriority="70" w:unhideWhenUsed="0"/>
-    <w:lsdException w:name="Colorful Shading Accent 1" w:semiHidden="0" w:uiPriority="71" w:unhideWhenUsed="0"/>
-    <w:lsdException w:name="Colorful List Accent 1" w:semiHidden="0" w:uiPriority="72" w:unhideWhenUsed="0"/>
-    <w:lsdException w:name="Colorful Grid Accent 1" w:semiHidden="0" w:uiPriority="73" w:unhideWhenUsed="0"/>
-    <w:lsdException w:name="Light Shading Accent 2" w:semiHidden="0" w:uiPriority="60" w:unhideWhenUsed="0"/>
-    <w:lsdException w:name="Light List Accent 2" w:semiHidden="0" w:uiPriority="61" w:unhideWhenUsed="0"/>
-    <w:lsdException w:name="Light Grid Accent 2" w:semiHidden="0" w:uiPriority="62" w:unhideWhenUsed="0"/>
-    <w:lsdException w:name="Medium Shading 1 Accent 2" w:semiHidden="0" w:uiPriority="63" w:unhideWhenUsed="0"/>
-    <w:lsdException w:name="Medium Shading 2 Accent 2" w:semiHidden="0" w:uiPriority="64" w:unhideWhenUsed="0"/>
-    <w:lsdException w:name="Medium List 1 Accent 2" w:semiHidden="0" w:uiPriority="65" w:unhideWhenUsed="0"/>
-    <w:lsdException w:name="Medium List 2 Accent 2" w:semiHidden="0" w:uiPriority="66" w:unhideWhenUsed="0"/>
-    <w:lsdException w:name="Medium Grid 1 Accent 2" w:semiHidden="0" w:uiPriority="67" w:unhideWhenUsed="0"/>
-    <w:lsdException w:name="Medium Grid 2 Accent 2" w:semiHidden="0" w:uiPriority="68" w:unhideWhenUsed="0"/>
-    <w:lsdException w:name="Medium Grid 3 Accent 2" w:semiHidden="0" w:uiPriority="69" w:unhideWhenUsed="0"/>
-    <w:lsdException w:name="Dark List Accent 2" w:semiHidden="0" w:uiPriority="70" w:unhideWhenUsed="0"/>
-    <w:lsdException w:name="Colorful Shading Accent 2" w:semiHidden="0" w:uiPriority="71" w:unhideWhenUsed="0"/>
-    <w:lsdException w:name="Colorful List Accent 2" w:semiHidden="0" w:uiPriority="72" w:unhideWhenUsed="0"/>
-    <w:lsdException w:name="Colorful Grid Accent 2" w:semiHidden="0" w:uiPriority="73" w:unhideWhenUsed="0"/>
-    <w:lsdException w:name="Light Shading Accent 3" w:semiHidden="0" w:uiPriority="60" w:unhideWhenUsed="0"/>
-    <w:lsdException w:name="Light List Accent 3" w:semiHidden="0" w:uiPriority="61" w:unhideWhenUsed="0"/>
-    <w:lsdException w:name="Light Grid Accent 3" w:semiHidden="0" w:uiPriority="62" w:unhideWhenUsed="0"/>
-    <w:lsdException w:name="Medium Shading 1 Accent 3" w:semiHidden="0" w:uiPriority="63" w:unhideWhenUsed="0"/>
-    <w:lsdException w:name="Medium Shading 2 Accent 3" w:semiHidden="0" w:uiPriority="64" w:unhideWhenUsed="0"/>
-    <w:lsdException w:name="Medium List 1 Accent 3" w:semiHidden="0" w:uiPriority="65" w:unhideWhenUsed="0"/>
-    <w:lsdException w:name="Medium List 2 Accent 3" w:semiHidden="0" w:uiPriority="66" w:unhideWhenUsed="0"/>
-    <w:lsdException w:name="Medium Grid 1 Accent 3" w:semiHidden="0" w:uiPriority="67" w:unhideWhenUsed="0"/>
-    <w:lsdException w:name="Medium Grid 2 Accent 3" w:semiHidden="0" w:uiPriority="68" w:unhideWhenUsed="0"/>
-    <w:lsdException w:name="Medium Grid 3 Accent 3" w:semiHidden="0" w:uiPriority="69" w:unhideWhenUsed="0"/>
-    <w:lsdException w:name="Dark List Accent 3" w:semiHidden="0" w:uiPriority="70" w:unhideWhenUsed="0"/>
-    <w:lsdException w:name="Colorful Shading Accent 3" w:semiHidden="0" w:uiPriority="71" w:unhideWhenUsed="0"/>
-    <w:lsdException w:name="Colorful List Accent 3" w:semiHidden="0" w:uiPriority="72" w:unhideWhenUsed="0"/>
-    <w:lsdException w:name="Colorful Grid Accent 3" w:semiHidden="0" w:uiPriority="73" w:unhideWhenUsed="0"/>
-    <w:lsdException w:name="Light Shading Accent 4" w:semiHidden="0" w:uiPriority="60" w:unhideWhenUsed="0"/>
-    <w:lsdException w:name="Light List Accent 4" w:semiHidden="0" w:uiPriority="61" w:unhideWhenUsed="0"/>
-    <w:lsdException w:name="Light Grid Accent 4" w:semiHidden="0" w:uiPriority="62" w:unhideWhenUsed="0"/>
-    <w:lsdException w:name="Medium Shading 1 Accent 4" w:semiHidden="0" w:uiPriority="63" w:unhideWhenUsed="0"/>
-    <w:lsdException w:name="Medium Shading 2 Accent 4" w:semiHidden="0" w:uiPriority="64" w:unhideWhenUsed="0"/>
-    <w:lsdException w:name="Medium List 1 Accent 4" w:semiHidden="0" w:uiPriority="65" w:unhideWhenUsed="0"/>
-    <w:lsdException w:name="Medium List 2 Accent 4" w:semiHidden="0" w:uiPriority="66" w:unhideWhenUsed="0"/>
-    <w:lsdException w:name="Medium Grid 1 Accent 4" w:semiHidden="0" w:uiPriority="67" w:unhideWhenUsed="0"/>
-    <w:lsdException w:name="Medium Grid 2 Accent 4" w:semiHidden="0" w:uiPriority="68" w:unhideWhenUsed="0"/>
-    <w:lsdException w:name="Medium Grid 3 Accent 4" w:semiHidden="0" w:uiPriority="69" w:unhideWhenUsed="0"/>
-    <w:lsdException w:name="Dark List Accent 4" w:semiHidden="0" w:uiPriority="70" w:unhideWhenUsed="0"/>
-    <w:lsdException w:name="Colorful Shading Accent 4" w:semiHidden="0" w:uiPriority="71" w:unhideWhenUsed="0"/>
-    <w:lsdException w:name="Colorful List Accent 4" w:semiHidden="0" w:uiPriority="72" w:unhideWhenUsed="0"/>
-    <w:lsdException w:name="Colorful Grid Accent 4" w:semiHidden="0" w:uiPriority="73" w:unhideWhenUsed="0"/>
-    <w:lsdException w:name="Light Shading Accent 5" w:semiHidden="0" w:uiPriority="60" w:unhideWhenUsed="0"/>
-    <w:lsdException w:name="Light List Accent 5" w:semiHidden="0" w:uiPriority="61" w:unhideWhenUsed="0"/>
-    <w:lsdException w:name="Light Grid Accent 5" w:semiHidden="0" w:uiPriority="62" w:unhideWhenUsed="0"/>
-    <w:lsdException w:name="Medium Shading 1 Accent 5" w:semiHidden="0" w:uiPriority="63" w:unhideWhenUsed="0"/>
-    <w:lsdException w:name="Medium Shading 2 Accent 5" w:semiHidden="0" w:uiPriority="64" w:unhideWhenUsed="0"/>
-    <w:lsdException w:name="Medium List 1 Accent 5" w:semiHidden="0" w:uiPriority="65" w:unhideWhenUsed="0"/>
-    <w:lsdException w:name="Medium List 2 Accent 5" w:semiHidden="0" w:uiPriority="66" w:unhideWhenUsed="0"/>
-    <w:lsdException w:name="Medium Grid 1 Accent 5" w:semiHidden="0" w:uiPriority="67" w:unhideWhenUsed="0"/>
-    <w:lsdException w:name="Medium Grid 2 Accent 5" w:semiHidden="0" w:uiPriority="68" w:unhideWhenUsed="0"/>
-    <w:lsdException w:name="Medium Grid 3 Accent 5" w:semiHidden="0" w:uiPriority="69" w:unhideWhenUsed="0"/>
-    <w:lsdException w:name="Dark List Accent 5" w:semiHidden="0" w:uiPriority="70" w:unhideWhenUsed="0"/>
-    <w:lsdException w:name="Colorful Shading Accent 5" w:semiHidden="0" w:uiPriority="71" w:unhideWhenUsed="0"/>
-    <w:lsdException w:name="Colorful List Accent 5" w:semiHidden="0" w:uiPriority="72" w:unhideWhenUsed="0"/>
-    <w:lsdException w:name="Colorful Grid Accent 5" w:semiHidden="0" w:uiPriority="73" w:unhideWhenUsed="0"/>
-    <w:lsdException w:name="Light Shading Accent 6" w:semiHidden="0" w:uiPriority="60" w:unhideWhenUsed="0"/>
-    <w:lsdException w:name="Light List Accent 6" w:semiHidden="0" w:uiPriority="61" w:unhideWhenUsed="0"/>
-    <w:lsdException w:name="Light Grid Accent 6" w:semiHidden="0" w:uiPriority="62" w:unhideWhenUsed="0"/>
-    <w:lsdException w:name="Medium Shading 1 Accent 6" w:semiHidden="0" w:uiPriority="63" w:unhideWhenUsed="0"/>
-    <w:lsdException w:name="Medium Shading 2 Accent 6" w:semiHidden="0" w:uiPriority="64" w:unhideWhenUsed="0"/>
-    <w:lsdException w:name="Medium List 1 Accent 6" w:semiHidden="0" w:uiPriority="65" w:unhideWhenUsed="0"/>
-    <w:lsdException w:name="Medium List 2 Accent 6" w:semiHidden="0" w:uiPriority="66" w:unhideWhenUsed="0"/>
-    <w:lsdException w:name="Medium Grid 1 Accent 6" w:semiHidden="0" w:uiPriority="67" w:unhideWhenUsed="0"/>
-    <w:lsdException w:name="Medium Grid 2 Accent 6" w:semiHidden="0" w:uiPriority="68" w:unhideWhenUsed="0"/>
-    <w:lsdException w:name="Medium Grid 3 Accent 6" w:semiHidden="0" w:uiPriority="69" w:unhideWhenUsed="0"/>
-    <w:lsdException w:name="Dark List Accent 6" w:semiHidden="0" w:uiPriority="70" w:unhideWhenUsed="0"/>
-    <w:lsdException w:name="Colorful Shading Accent 6" w:semiHidden="0" w:uiPriority="71" w:unhideWhenUsed="0"/>
-    <w:lsdException w:name="Colorful List Accent 6" w:semiHidden="0" w:uiPriority="72" w:unhideWhenUsed="0"/>
-    <w:lsdException w:name="Colorful Grid Accent 6" w:semiHidden="0" w:uiPriority="73" w:unhideWhenUsed="0"/>
-    <w:lsdException w:name="Subtle Emphasis" w:semiHidden="0" w:uiPriority="19" w:unhideWhenUsed="0" w:qFormat="1"/>
-    <w:lsdException w:name="Intense Emphasis" w:semiHidden="0" w:uiPriority="21" w:unhideWhenUsed="0" w:qFormat="1"/>
-    <w:lsdException w:name="Subtle Reference" w:semiHidden="0" w:uiPriority="31" w:unhideWhenUsed="0" w:qFormat="1"/>
-    <w:lsdException w:name="Intense Reference" w:semiHidden="0" w:uiPriority="32" w:unhideWhenUsed="0" w:qFormat="1"/>
-    <w:lsdException w:name="Book Title" w:semiHidden="0" w:uiPriority="33" w:unhideWhenUsed="0" w:qFormat="1"/>
-    <w:lsdException w:name="Bibliography" w:uiPriority="37"/>
-    <w:lsdException w:name="TOC Heading" w:uiPriority="39" w:qFormat="1"/>
+  <w:latentStyles w:defLockedState="0" w:defUIPriority="99" w:defSemiHidden="0" w:defUnhideWhenUsed="0" w:defQFormat="0" w:count="371">
+    <w:lsdException w:name="Normal" w:uiPriority="0" w:qFormat="1"/>
+    <w:lsdException w:name="heading 1" w:uiPriority="9" w:qFormat="1"/>
+    <w:lsdException w:name="heading 2" w:semiHidden="1" w:uiPriority="9" w:unhideWhenUsed="1" w:qFormat="1"/>
+    <w:lsdException w:name="heading 3" w:semiHidden="1" w:uiPriority="9" w:unhideWhenUsed="1" w:qFormat="1"/>
+    <w:lsdException w:name="heading 4" w:semiHidden="1" w:uiPriority="9" w:unhideWhenUsed="1" w:qFormat="1"/>
+    <w:lsdException w:name="heading 5" w:semiHidden="1" w:uiPriority="9" w:unhideWhenUsed="1" w:qFormat="1"/>
+    <w:lsdException w:name="heading 6" w:semiHidden="1" w:uiPriority="9" w:unhideWhenUsed="1" w:qFormat="1"/>
+    <w:lsdException w:name="heading 7" w:semiHidden="1" w:uiPriority="9" w:unhideWhenUsed="1" w:qFormat="1"/>
+    <w:lsdException w:name="heading 8" w:semiHidden="1" w:uiPriority="9" w:unhideWhenUsed="1" w:qFormat="1"/>
+    <w:lsdException w:name="heading 9" w:semiHidden="1" w:uiPriority="9" w:unhideWhenUsed="1" w:qFormat="1"/>
+    <w:lsdException w:name="index 1" w:semiHidden="1" w:unhideWhenUsed="1"/>
+    <w:lsdException w:name="index 2" w:semiHidden="1" w:unhideWhenUsed="1"/>
+    <w:lsdException w:name="index 3" w:semiHidden="1" w:unhideWhenUsed="1"/>
+    <w:lsdException w:name="index 4" w:semiHidden="1" w:unhideWhenUsed="1"/>
+    <w:lsdException w:name="index 5" w:semiHidden="1" w:unhideWhenUsed="1"/>
+    <w:lsdException w:name="index 6" w:semiHidden="1" w:unhideWhenUsed="1"/>
+    <w:lsdException w:name="index 7" w:semiHidden="1" w:unhideWhenUsed="1"/>
+    <w:lsdException w:name="index 8" w:semiHidden="1" w:unhideWhenUsed="1"/>
+    <w:lsdException w:name="index 9" w:semiHidden="1" w:unhideWhenUsed="1"/>
+    <w:lsdException w:name="toc 1" w:semiHidden="1" w:uiPriority="39" w:unhideWhenUsed="1"/>
+    <w:lsdException w:name="toc 2" w:semiHidden="1" w:uiPriority="39" w:unhideWhenUsed="1"/>
+    <w:lsdException w:name="toc 3" w:semiHidden="1" w:uiPriority="39" w:unhideWhenUsed="1"/>
+    <w:lsdException w:name="toc 4" w:semiHidden="1" w:uiPriority="39" w:unhideWhenUsed="1"/>
+    <w:lsdException w:name="toc 5" w:semiHidden="1" w:uiPriority="39" w:unhideWhenUsed="1"/>
+    <w:lsdException w:name="toc 6" w:semiHidden="1" w:uiPriority="39" w:unhideWhenUsed="1"/>
+    <w:lsdException w:name="toc 7" w:semiHidden="1" w:uiPriority="39" w:unhideWhenUsed="1"/>
+    <w:lsdException w:name="toc 8" w:semiHidden="1" w:uiPriority="39" w:unhideWhenUsed="1"/>
+    <w:lsdException w:name="toc 9" w:semiHidden="1" w:uiPriority="39" w:unhideWhenUsed="1"/>
+    <w:lsdException w:name="Normal Indent" w:semiHidden="1" w:unhideWhenUsed="1"/>
+    <w:lsdException w:name="footnote text" w:semiHidden="1" w:unhideWhenUsed="1"/>
+    <w:lsdException w:name="annotation text" w:semiHidden="1" w:unhideWhenUsed="1"/>
+    <w:lsdException w:name="header" w:semiHidden="1" w:unhideWhenUsed="1"/>
+    <w:lsdException w:name="footer" w:semiHidden="1" w:unhideWhenUsed="1"/>
+    <w:lsdException w:name="index heading" w:semiHidden="1" w:unhideWhenUsed="1"/>
+    <w:lsdException w:name="caption" w:semiHidden="1" w:uiPriority="35" w:unhideWhenUsed="1" w:qFormat="1"/>
+    <w:lsdException w:name="table of figures" w:semiHidden="1" w:unhideWhenUsed="1"/>
+    <w:lsdException w:name="envelope address" w:semiHidden="1" w:unhideWhenUsed="1"/>
+    <w:lsdException w:name="envelope return" w:semiHidden="1" w:unhideWhenUsed="1"/>
+    <w:lsdException w:name="footnote reference" w:semiHidden="1" w:unhideWhenUsed="1"/>
+    <w:lsdException w:name="annotation reference" w:semiHidden="1" w:unhideWhenUsed="1"/>
+    <w:lsdException w:name="line number" w:semiHidden="1" w:unhideWhenUsed="1"/>
+    <w:lsdException w:name="page number" w:semiHidden="1" w:unhideWhenUsed="1"/>
+    <w:lsdException w:name="endnote reference" w:semiHidden="1" w:unhideWhenUsed="1"/>
+    <w:lsdException w:name="endnote text" w:semiHidden="1" w:unhideWhenUsed="1"/>
+    <w:lsdException w:name="table of authorities" w:semiHidden="1" w:unhideWhenUsed="1"/>
+    <w:lsdException w:name="macro" w:semiHidden="1" w:unhideWhenUsed="1"/>
+    <w:lsdException w:name="toa heading" w:semiHidden="1" w:unhideWhenUsed="1"/>
+    <w:lsdException w:name="List" w:semiHidden="1" w:unhideWhenUsed="1"/>
+    <w:lsdException w:name="List Bullet" w:semiHidden="1" w:unhideWhenUsed="1"/>
+    <w:lsdException w:name="List Number" w:semiHidden="1" w:unhideWhenUsed="1"/>
+    <w:lsdException w:name="List 2" w:semiHidden="1" w:unhideWhenUsed="1"/>
+    <w:lsdException w:name="List 3" w:semiHidden="1" w:unhideWhenUsed="1"/>
+    <w:lsdException w:name="List 4" w:semiHidden="1" w:unhideWhenUsed="1"/>
+    <w:lsdException w:name="List 5" w:semiHidden="1" w:unhideWhenUsed="1"/>
+    <w:lsdException w:name="List Bullet 2" w:semiHidden="1" w:unhideWhenUsed="1"/>
+    <w:lsdException w:name="List Bullet 3" w:semiHidden="1" w:unhideWhenUsed="1"/>
+    <w:lsdException w:name="List Bullet 4" w:semiHidden="1" w:unhideWhenUsed="1"/>
+    <w:lsdException w:name="List Bullet 5" w:semiHidden="1" w:unhideWhenUsed="1"/>
+    <w:lsdException w:name="List Number 2" w:semiHidden="1" w:unhideWhenUsed="1"/>
+    <w:lsdException w:name="List Number 3" w:semiHidden="1" w:unhideWhenUsed="1"/>
+    <w:lsdException w:name="List Number 4" w:semiHidden="1" w:unhideWhenUsed="1"/>
+    <w:lsdException w:name="List Number 5" w:semiHidden="1" w:unhideWhenUsed="1"/>
+    <w:lsdException w:name="Title" w:uiPriority="10" w:qFormat="1"/>
+    <w:lsdException w:name="Closing" w:semiHidden="1" w:unhideWhenUsed="1"/>
+    <w:lsdException w:name="Signature" w:semiHidden="1" w:unhideWhenUsed="1"/>
+    <w:lsdException w:name="Default Paragraph Font" w:semiHidden="1" w:uiPriority="1" w:unhideWhenUsed="1"/>
+    <w:lsdException w:name="Body Text" w:semiHidden="1" w:unhideWhenUsed="1"/>
+    <w:lsdException w:name="Body Text Indent" w:semiHidden="1" w:unhideWhenUsed="1"/>
+    <w:lsdException w:name="List Continue" w:semiHidden="1" w:unhideWhenUsed="1"/>
+    <w:lsdException w:name="List Continue 2" w:semiHidden="1" w:unhideWhenUsed="1"/>
+    <w:lsdException w:name="List Continue 3" w:semiHidden="1" w:unhideWhenUsed="1"/>
+    <w:lsdException w:name="List Continue 4" w:semiHidden="1" w:unhideWhenUsed="1"/>
+    <w:lsdException w:name="List Continue 5" w:semiHidden="1" w:unhideWhenUsed="1"/>
+    <w:lsdException w:name="Message Header" w:semiHidden="1" w:unhideWhenUsed="1"/>
+    <w:lsdException w:name="Subtitle" w:uiPriority="11" w:qFormat="1"/>
+    <w:lsdException w:name="Salutation" w:semiHidden="1" w:unhideWhenUsed="1"/>
+    <w:lsdException w:name="Date" w:semiHidden="1" w:unhideWhenUsed="1"/>
+    <w:lsdException w:name="Body Text First Indent" w:semiHidden="1" w:unhideWhenUsed="1"/>
+    <w:lsdException w:name="Body Text First Indent 2" w:semiHidden="1" w:unhideWhenUsed="1"/>
+    <w:lsdException w:name="Note Heading" w:semiHidden="1" w:unhideWhenUsed="1"/>
+    <w:lsdException w:name="Body Text 2" w:semiHidden="1" w:unhideWhenUsed="1"/>
+    <w:lsdException w:name="Body Text 3" w:semiHidden="1" w:unhideWhenUsed="1"/>
+    <w:lsdException w:name="Body Text Indent 2" w:semiHidden="1" w:unhideWhenUsed="1"/>
+    <w:lsdException w:name="Body Text Indent 3" w:semiHidden="1" w:unhideWhenUsed="1"/>
+    <w:lsdException w:name="Block Text" w:semiHidden="1" w:unhideWhenUsed="1"/>
+    <w:lsdException w:name="Hyperlink" w:semiHidden="1" w:unhideWhenUsed="1"/>
+    <w:lsdException w:name="FollowedHyperlink" w:semiHidden="1" w:unhideWhenUsed="1"/>
+    <w:lsdException w:name="Strong" w:uiPriority="22" w:qFormat="1"/>
+    <w:lsdException w:name="Emphasis" w:uiPriority="20" w:qFormat="1"/>
+    <w:lsdException w:name="Document Map" w:semiHidden="1" w:unhideWhenUsed="1"/>
+    <w:lsdException w:name="Plain Text" w:semiHidden="1" w:unhideWhenUsed="1"/>
+    <w:lsdException w:name="E-mail Signature" w:semiHidden="1" w:unhideWhenUsed="1"/>
+    <w:lsdException w:name="HTML Top of Form" w:semiHidden="1" w:unhideWhenUsed="1"/>
+    <w:lsdException w:name="HTML Bottom of Form" w:semiHidden="1" w:unhideWhenUsed="1"/>
+    <w:lsdException w:name="Normal (Web)" w:semiHidden="1" w:unhideWhenUsed="1"/>
+    <w:lsdException w:name="HTML Acronym" w:semiHidden="1" w:unhideWhenUsed="1"/>
+    <w:lsdException w:name="HTML Address" w:semiHidden="1" w:unhideWhenUsed="1"/>
+    <w:lsdException w:name="HTML Cite" w:semiHidden="1" w:unhideWhenUsed="1"/>
+    <w:lsdException w:name="HTML Code" w:semiHidden="1" w:unhideWhenUsed="1"/>
+    <w:lsdException w:name="HTML Definition" w:semiHidden="1" w:unhideWhenUsed="1"/>
+    <w:lsdException w:name="HTML Keyboard" w:semiHidden="1" w:unhideWhenUsed="1"/>
+    <w:lsdException w:name="HTML Preformatted" w:semiHidden="1" w:unhideWhenUsed="1"/>
+    <w:lsdException w:name="HTML Sample" w:semiHidden="1" w:unhideWhenUsed="1"/>
+    <w:lsdException w:name="HTML Typewriter" w:semiHidden="1" w:unhideWhenUsed="1"/>
+    <w:lsdException w:name="HTML Variable" w:semiHidden="1" w:unhideWhenUsed="1"/>
+    <w:lsdException w:name="Normal Table" w:semiHidden="1" w:unhideWhenUsed="1"/>
+    <w:lsdException w:name="annotation subject" w:semiHidden="1" w:unhideWhenUsed="1"/>
+    <w:lsdException w:name="No List" w:semiHidden="1" w:unhideWhenUsed="1"/>
+    <w:lsdException w:name="Outline List 1" w:semiHidden="1" w:unhideWhenUsed="1"/>
+    <w:lsdException w:name="Outline List 2" w:semiHidden="1" w:unhideWhenUsed="1"/>
+    <w:lsdException w:name="Outline List 3" w:semiHidden="1" w:unhideWhenUsed="1"/>
+    <w:lsdException w:name="Table Simple 1" w:semiHidden="1" w:unhideWhenUsed="1"/>
+    <w:lsdException w:name="Table Simple 2" w:semiHidden="1" w:unhideWhenUsed="1"/>
+    <w:lsdException w:name="Table Simple 3" w:semiHidden="1" w:unhideWhenUsed="1"/>
+    <w:lsdException w:name="Table Classic 1" w:semiHidden="1" w:unhideWhenUsed="1"/>
+    <w:lsdException w:name="Table Classic 2" w:semiHidden="1" w:unhideWhenUsed="1"/>
+    <w:lsdException w:name="Table Classic 3" w:semiHidden="1" w:unhideWhenUsed="1"/>
+    <w:lsdException w:name="Table Classic 4" w:semiHidden="1" w:unhideWhenUsed="1"/>
+    <w:lsdException w:name="Table Colorful 1" w:semiHidden="1" w:unhideWhenUsed="1"/>
+    <w:lsdException w:name="Table Colorful 2" w:semiHidden="1" w:unhideWhenUsed="1"/>
+    <w:lsdException w:name="Table Colorful 3" w:semiHidden="1" w:unhideWhenUsed="1"/>
+    <w:lsdException w:name="Table Columns 1" w:semiHidden="1" w:unhideWhenUsed="1"/>
+    <w:lsdException w:name="Table Columns 2" w:semiHidden="1" w:unhideWhenUsed="1"/>
+    <w:lsdException w:name="Table Columns 3" w:semiHidden="1" w:unhideWhenUsed="1"/>
+    <w:lsdException w:name="Table Columns 4" w:semiHidden="1" w:unhideWhenUsed="1"/>
+    <w:lsdException w:name="Table Columns 5" w:semiHidden="1" w:unhideWhenUsed="1"/>
+    <w:lsdException w:name="Table Grid 1" w:semiHidden="1" w:unhideWhenUsed="1"/>
+    <w:lsdException w:name="Table Grid 2" w:semiHidden="1" w:unhideWhenUsed="1"/>
+    <w:lsdException w:name="Table Grid 3" w:semiHidden="1" w:unhideWhenUsed="1"/>
+    <w:lsdException w:name="Table Grid 4" w:semiHidden="1" w:unhideWhenUsed="1"/>
+    <w:lsdException w:name="Table Grid 5" w:semiHidden="1" w:unhideWhenUsed="1"/>
+    <w:lsdException w:name="Table Grid 6" w:semiHidden="1" w:unhideWhenUsed="1"/>
+    <w:lsdException w:name="Table Grid 7" w:semiHidden="1" w:unhideWhenUsed="1"/>
+    <w:lsdException w:name="Table Grid 8" w:semiHidden="1" w:unhideWhenUsed="1"/>
+    <w:lsdException w:name="Table List 1" w:semiHidden="1" w:unhideWhenUsed="1"/>
+    <w:lsdException w:name="Table List 2" w:semiHidden="1" w:unhideWhenUsed="1"/>
+    <w:lsdException w:name="Table List 3" w:semiHidden="1" w:unhideWhenUsed="1"/>
+    <w:lsdException w:name="Table List 4" w:semiHidden="1" w:unhideWhenUsed="1"/>
+    <w:lsdException w:name="Table List 5" w:semiHidden="1" w:unhideWhenUsed="1"/>
+    <w:lsdException w:name="Table List 6" w:semiHidden="1" w:unhideWhenUsed="1"/>
+    <w:lsdException w:name="Table List 7" w:semiHidden="1" w:unhideWhenUsed="1"/>
+    <w:lsdException w:name="Table List 8" w:semiHidden="1" w:unhideWhenUsed="1"/>
+    <w:lsdException w:name="Table 3D effects 1" w:semiHidden="1" w:unhideWhenUsed="1"/>
+    <w:lsdException w:name="Table 3D effects 2" w:semiHidden="1" w:unhideWhenUsed="1"/>
+    <w:lsdException w:name="Table 3D effects 3" w:semiHidden="1" w:unhideWhenUsed="1"/>
+    <w:lsdException w:name="Table Contemporary" w:semiHidden="1" w:unhideWhenUsed="1"/>
+    <w:lsdException w:name="Table Elegant" w:semiHidden="1" w:unhideWhenUsed="1"/>
+    <w:lsdException w:name="Table Professional" w:semiHidden="1" w:unhideWhenUsed="1"/>
+    <w:lsdException w:name="Table Subtle 1" w:semiHidden="1" w:unhideWhenUsed="1"/>
+    <w:lsdException w:name="Table Subtle 2" w:semiHidden="1" w:unhideWhenUsed="1"/>
+    <w:lsdException w:name="Table Web 1" w:semiHidden="1" w:unhideWhenUsed="1"/>
+    <w:lsdException w:name="Table Web 2" w:semiHidden="1" w:unhideWhenUsed="1"/>
+    <w:lsdException w:name="Table Web 3" w:semiHidden="1" w:unhideWhenUsed="1"/>
+    <w:lsdException w:name="Balloon Text" w:semiHidden="1" w:unhideWhenUsed="1"/>
+    <w:lsdException w:name="Table Grid" w:uiPriority="59"/>
+    <w:lsdException w:name="Table Theme" w:semiHidden="1" w:unhideWhenUsed="1"/>
+    <w:lsdException w:name="Placeholder Text" w:semiHidden="1"/>
+    <w:lsdException w:name="No Spacing" w:uiPriority="1" w:qFormat="1"/>
+    <w:lsdException w:name="Light Shading" w:uiPriority="60"/>
+    <w:lsdException w:name="Light List" w:uiPriority="61"/>
+    <w:lsdException w:name="Light Grid" w:uiPriority="62"/>
+    <w:lsdException w:name="Medium Shading 1" w:uiPriority="63"/>
+    <w:lsdException w:name="Medium Shading 2" w:uiPriority="64"/>
+    <w:lsdException w:name="Medium List 1" w:uiPriority="65"/>
+    <w:lsdException w:name="Medium List 2" w:uiPriority="66"/>
+    <w:lsdException w:name="Medium Grid 1" w:uiPriority="67"/>
+    <w:lsdException w:name="Medium Grid 2" w:uiPriority="68"/>
+    <w:lsdException w:name="Medium Grid 3" w:uiPriority="69"/>
+    <w:lsdException w:name="Dark List" w:uiPriority="70"/>
+    <w:lsdException w:name="Colorful Shading" w:uiPriority="71"/>
+    <w:lsdException w:name="Colorful List" w:uiPriority="72"/>
+    <w:lsdException w:name="Colorful Grid" w:uiPriority="73"/>
+    <w:lsdException w:name="Light Shading Accent 1" w:uiPriority="60"/>
+    <w:lsdException w:name="Light List Accent 1" w:uiPriority="61"/>
+    <w:lsdException w:name="Light Grid Accent 1" w:uiPriority="62"/>
+    <w:lsdException w:name="Medium Shading 1 Accent 1" w:uiPriority="63"/>
+    <w:lsdException w:name="Medium Shading 2 Accent 1" w:uiPriority="64"/>
+    <w:lsdException w:name="Medium List 1 Accent 1" w:uiPriority="65"/>
+    <w:lsdException w:name="Revision" w:semiHidden="1"/>
+    <w:lsdException w:name="List Paragraph" w:uiPriority="34" w:qFormat="1"/>
+    <w:lsdException w:name="Quote" w:uiPriority="29" w:qFormat="1"/>
+    <w:lsdException w:name="Intense Quote" w:uiPriority="30" w:qFormat="1"/>
+    <w:lsdException w:name="Medium List 2 Accent 1" w:uiPriority="66"/>
+    <w:lsdException w:name="Medium Grid 1 Accent 1" w:uiPriority="67"/>
+    <w:lsdException w:name="Medium Grid 2 Accent 1" w:uiPriority="68"/>
+    <w:lsdException w:name="Medium Grid 3 Accent 1" w:uiPriority="69"/>
+    <w:lsdException w:name="Dark List Accent 1" w:uiPriority="70"/>
+    <w:lsdException w:name="Colorful Shading Accent 1" w:uiPriority="71"/>
+    <w:lsdException w:name="Colorful List Accent 1" w:uiPriority="72"/>
+    <w:lsdException w:name="Colorful Grid Accent 1" w:uiPriority="73"/>
+    <w:lsdException w:name="Light Shading Accent 2" w:uiPriority="60"/>
+    <w:lsdException w:name="Light List Accent 2" w:uiPriority="61"/>
+    <w:lsdException w:name="Light Grid Accent 2" w:uiPriority="62"/>
+    <w:lsdException w:name="Medium Shading 1 Accent 2" w:uiPriority="63"/>
+    <w:lsdException w:name="Medium Shading 2 Accent 2" w:uiPriority="64"/>
+    <w:lsdException w:name="Medium List 1 Accent 2" w:uiPriority="65"/>
+    <w:lsdException w:name="Medium List 2 Accent 2" w:uiPriority="66"/>
+    <w:lsdException w:name="Medium Grid 1 Accent 2" w:uiPriority="67"/>
+    <w:lsdException w:name="Medium Grid 2 Accent 2" w:uiPriority="68"/>
+    <w:lsdException w:name="Medium Grid 3 Accent 2" w:uiPriority="69"/>
+    <w:lsdException w:name="Dark List Accent 2" w:uiPriority="70"/>
+    <w:lsdException w:name="Colorful Shading Accent 2" w:uiPriority="71"/>
+    <w:lsdException w:name="Colorful List Accent 2" w:uiPriority="72"/>
+    <w:lsdException w:name="Colorful Grid Accent 2" w:uiPriority="73"/>
+    <w:lsdException w:name="Light Shading Accent 3" w:uiPriority="60"/>
+    <w:lsdException w:name="Light List Accent 3" w:uiPriority="61"/>
+    <w:lsdException w:name="Light Grid Accent 3" w:uiPriority="62"/>
+    <w:lsdException w:name="Medium Shading 1 Accent 3" w:uiPriority="63"/>
+    <w:lsdException w:name="Medium Shading 2 Accent 3" w:uiPriority="64"/>
+    <w:lsdException w:name="Medium List 1 Accent 3" w:uiPriority="65"/>
+    <w:lsdException w:name="Medium List 2 Accent 3" w:uiPriority="66"/>
+    <w:lsdException w:name="Medium Grid 1 Accent 3" w:uiPriority="67"/>
+    <w:lsdException w:name="Medium Grid 2 Accent 3" w:uiPriority="68"/>
+    <w:lsdException w:name="Medium Grid 3 Accent 3" w:uiPriority="69"/>
+    <w:lsdException w:name="Dark List Accent 3" w:uiPriority="70"/>
+    <w:lsdException w:name="Colorful Shading Accent 3" w:uiPriority="71"/>
+    <w:lsdException w:name="Colorful List Accent 3" w:uiPriority="72"/>
+    <w:lsdException w:name="Colorful Grid Accent 3" w:uiPriority="73"/>
+    <w:lsdException w:name="Light Shading Accent 4" w:uiPriority="60"/>
+    <w:lsdException w:name="Light List Accent 4" w:uiPriority="61"/>
+    <w:lsdException w:name="Light Grid Accent 4" w:uiPriority="62"/>
+    <w:lsdException w:name="Medium Shading 1 Accent 4" w:uiPriority="63"/>
+    <w:lsdException w:name="Medium Shading 2 Accent 4" w:uiPriority="64"/>
+    <w:lsdException w:name="Medium List 1 Accent 4" w:uiPriority="65"/>
+    <w:lsdException w:name="Medium List 2 Accent 4" w:uiPriority="66"/>
+    <w:lsdException w:name="Medium Grid 1 Accent 4" w:uiPriority="67"/>
+    <w:lsdException w:name="Medium Grid 2 Accent 4" w:uiPriority="68"/>
+    <w:lsdException w:name="Medium Grid 3 Accent 4" w:uiPriority="69"/>
+    <w:lsdException w:name="Dark List Accent 4" w:uiPriority="70"/>
+    <w:lsdException w:name="Colorful Shading Accent 4" w:uiPriority="71"/>
+    <w:lsdException w:name="Colorful List Accent 4" w:uiPriority="72"/>
+    <w:lsdException w:name="Colorful Grid Accent 4" w:uiPriority="73"/>
+    <w:lsdException w:name="Light Shading Accent 5" w:uiPriority="60"/>
+    <w:lsdException w:name="Light List Accent 5" w:uiPriority="61"/>
+    <w:lsdException w:name="Light Grid Accent 5" w:uiPriority="62"/>
+    <w:lsdException w:name="Medium Shading 1 Accent 5" w:uiPriority="63"/>
+    <w:lsdException w:name="Medium Shading 2 Accent 5" w:uiPriority="64"/>
+    <w:lsdException w:name="Medium List 1 Accent 5" w:uiPriority="65"/>
+    <w:lsdException w:name="Medium List 2 Accent 5" w:uiPriority="66"/>
+    <w:lsdException w:name="Medium Grid 1 Accent 5" w:uiPriority="67"/>
+    <w:lsdException w:name="Medium Grid 2 Accent 5" w:uiPriority="68"/>
+    <w:lsdException w:name="Medium Grid 3 Accent 5" w:uiPriority="69"/>
+    <w:lsdException w:name="Dark List Accent 5" w:uiPriority="70"/>
+    <w:lsdException w:name="Colorful Shading Accent 5" w:uiPriority="71"/>
+    <w:lsdException w:name="Colorful List Accent 5" w:uiPriority="72"/>
+    <w:lsdException w:name="Colorful Grid Accent 5" w:uiPriority="73"/>
+    <w:lsdException w:name="Light Shading Accent 6" w:uiPriority="60"/>
+    <w:lsdException w:name="Light List Accent 6" w:uiPriority="61"/>
+    <w:lsdException w:name="Light Grid Accent 6" w:uiPriority="62"/>
+    <w:lsdException w:name="Medium Shading 1 Accent 6" w:uiPriority="63"/>
+    <w:lsdException w:name="Medium Shading 2 Accent 6" w:uiPriority="64"/>
+    <w:lsdException w:name="Medium List 1 Accent 6" w:uiPriority="65"/>
+    <w:lsdException w:name="Medium List 2 Accent 6" w:uiPriority="66"/>
+    <w:lsdException w:name="Medium Grid 1 Accent 6" w:uiPriority="67"/>
+    <w:lsdException w:name="Medium Grid 2 Accent 6" w:uiPriority="68"/>
+    <w:lsdException w:name="Medium Grid 3 Accent 6" w:uiPriority="69"/>
+    <w:lsdException w:name="Dark List Accent 6" w:uiPriority="70"/>
+    <w:lsdException w:name="Colorful Shading Accent 6" w:uiPriority="71"/>
+    <w:lsdException w:name="Colorful List Accent 6" w:uiPriority="72"/>
+    <w:lsdException w:name="Colorful Grid Accent 6" w:uiPriority="73"/>
+    <w:lsdException w:name="Subtle Emphasis" w:uiPriority="19" w:qFormat="1"/>
+    <w:lsdException w:name="Intense Emphasis" w:uiPriority="21" w:qFormat="1"/>
+    <w:lsdException w:name="Subtle Reference" w:uiPriority="31" w:qFormat="1"/>
+    <w:lsdException w:name="Intense Reference" w:uiPriority="32" w:qFormat="1"/>
+    <w:lsdException w:name="Book Title" w:uiPriority="33" w:qFormat="1"/>
+    <w:lsdException w:name="Bibliography" w:semiHidden="1" w:uiPriority="37" w:unhideWhenUsed="1"/>
+    <w:lsdException w:name="TOC Heading" w:semiHidden="1" w:uiPriority="39" w:unhideWhenUsed="1" w:qFormat="1"/>
+    <w:lsdException w:name="Plain Table 1" w:uiPriority="41"/>
+    <w:lsdException w:name="Plain Table 2" w:uiPriority="42"/>
+    <w:lsdException w:name="Plain Table 3" w:uiPriority="43"/>
+    <w:lsdException w:name="Plain Table 4" w:uiPriority="44"/>
+    <w:lsdException w:name="Plain Table 5" w:uiPriority="45"/>
+    <w:lsdException w:name="Grid Table Light" w:uiPriority="40"/>
+    <w:lsdException w:name="Grid Table 1 Light" w:uiPriority="46"/>
+    <w:lsdException w:name="Grid Table 2" w:uiPriority="47"/>
+    <w:lsdException w:name="Grid Table 3" w:uiPriority="48"/>
+    <w:lsdException w:name="Grid Table 4" w:uiPriority="49"/>
+    <w:lsdException w:name="Grid Table 5 Dark" w:uiPriority="50"/>
+    <w:lsdException w:name="Grid Table 6 Colorful" w:uiPriority="51"/>
+    <w:lsdException w:name="Grid Table 7 Colorful" w:uiPriority="52"/>
+    <w:lsdException w:name="Grid Table 1 Light Accent 1" w:uiPriority="46"/>
+    <w:lsdException w:name="Grid Table 2 Accent 1" w:uiPriority="47"/>
+    <w:lsdException w:name="Grid Table 3 Accent 1" w:uiPriority="48"/>
+    <w:lsdException w:name="Grid Table 4 Accent 1" w:uiPriority="49"/>
+    <w:lsdException w:name="Grid Table 5 Dark Accent 1" w:uiPriority="50"/>
+    <w:lsdException w:name="Grid Table 6 Colorful Accent 1" w:uiPriority="51"/>
+    <w:lsdException w:name="Grid Table 7 Colorful Accent 1" w:uiPriority="52"/>
+    <w:lsdException w:name="Grid Table 1 Light Accent 2" w:uiPriority="46"/>
+    <w:lsdException w:name="Grid Table 2 Accent 2" w:uiPriority="47"/>
+    <w:lsdException w:name="Grid Table 3 Accent 2" w:uiPriority="48"/>
+    <w:lsdException w:name="Grid Table 4 Accent 2" w:uiPriority="49"/>
+    <w:lsdException w:name="Grid Table 5 Dark Accent 2" w:uiPriority="50"/>
+    <w:lsdException w:name="Grid Table 6 Colorful Accent 2" w:uiPriority="51"/>
+    <w:lsdException w:name="Grid Table 7 Colorful Accent 2" w:uiPriority="52"/>
+    <w:lsdException w:name="Grid Table 1 Light Accent 3" w:uiPriority="46"/>
+    <w:lsdException w:name="Grid Table 2 Accent 3" w:uiPriority="47"/>
+    <w:lsdException w:name="Grid Table 3 Accent 3" w:uiPriority="48"/>
+    <w:lsdException w:name="Grid Table 4 Accent 3" w:uiPriority="49"/>
+    <w:lsdException w:name="Grid Table 5 Dark Accent 3" w:uiPriority="50"/>
+    <w:lsdException w:name="Grid Table 6 Colorful Accent 3" w:uiPriority="51"/>
+    <w:lsdException w:name="Grid Table 7 Colorful Accent 3" w:uiPriority="52"/>
+    <w:lsdException w:name="Grid Table 1 Light Accent 4" w:uiPriority="46"/>
+    <w:lsdException w:name="Grid Table 2 Accent 4" w:uiPriority="47"/>
+    <w:lsdException w:name="Grid Table 3 Accent 4" w:uiPriority="48"/>
+    <w:lsdException w:name="Grid Table 4 Accent 4" w:uiPriority="49"/>
+    <w:lsdException w:name="Grid Table 5 Dark Accent 4" w:uiPriority="50"/>
+    <w:lsdException w:name="Grid Table 6 Colorful Accent 4" w:uiPriority="51"/>
+    <w:lsdException w:name="Grid Table 7 Colorful Accent 4" w:uiPriority="52"/>
+    <w:lsdException w:name="Grid Table 1 Light Accent 5" w:uiPriority="46"/>
+    <w:lsdException w:name="Grid Table 2 Accent 5" w:uiPriority="47"/>
+    <w:lsdException w:name="Grid Table 3 Accent 5" w:uiPriority="48"/>
+    <w:lsdException w:name="Grid Table 4 Accent 5" w:uiPriority="49"/>
+    <w:lsdException w:name="Grid Table 5 Dark Accent 5" w:uiPriority="50"/>
+    <w:lsdException w:name="Grid Table 6 Colorful Accent 5" w:uiPriority="51"/>
+    <w:lsdException w:name="Grid Table 7 Colorful Accent 5" w:uiPriority="52"/>
+    <w:lsdException w:name="Grid Table 1 Light Accent 6" w:uiPriority="46"/>
+    <w:lsdException w:name="Grid Table 2 Accent 6" w:uiPriority="47"/>
+    <w:lsdException w:name="Grid Table 3 Accent 6" w:uiPriority="48"/>
+    <w:lsdException w:name="Grid Table 4 Accent 6" w:uiPriority="49"/>
+    <w:lsdException w:name="Grid Table 5 Dark Accent 6" w:uiPriority="50"/>
+    <w:lsdException w:name="Grid Table 6 Colorful Accent 6" w:uiPriority="51"/>
+    <w:lsdException w:name="Grid Table 7 Colorful Accent 6" w:uiPriority="52"/>
+    <w:lsdException w:name="List Table 1 Light" w:uiPriority="46"/>
+    <w:lsdException w:name="List Table 2" w:uiPriority="47"/>
+    <w:lsdException w:name="List Table 3" w:uiPriority="48"/>
+    <w:lsdException w:name="List Table 4" w:uiPriority="49"/>
+    <w:lsdException w:name="List Table 5 Dark" w:uiPriority="50"/>
+    <w:lsdException w:name="List Table 6 Colorful" w:uiPriority="51"/>
+    <w:lsdException w:name="List Table 7 Colorful" w:uiPriority="52"/>
+    <w:lsdException w:name="List Table 1 Light Accent 1" w:uiPriority="46"/>
+    <w:lsdException w:name="List Table 2 Accent 1" w:uiPriority="47"/>
+    <w:lsdException w:name="List Table 3 Accent 1" w:uiPriority="48"/>
+    <w:lsdException w:name="List Table 4 Accent 1" w:uiPriority="49"/>
+    <w:lsdException w:name="List Table 5 Dark Accent 1" w:uiPriority="50"/>
+    <w:lsdException w:name="List Table 6 Colorful Accent 1" w:uiPriority="51"/>
+    <w:lsdException w:name="List Table 7 Colorful Accent 1" w:uiPriority="52"/>
+    <w:lsdException w:name="List Table 1 Light Accent 2" w:uiPriority="46"/>
+    <w:lsdException w:name="List Table 2 Accent 2" w:uiPriority="47"/>
+    <w:lsdException w:name="List Table 3 Accent 2" w:uiPriority="48"/>
+    <w:lsdException w:name="List Table 4 Accent 2" w:uiPriority="49"/>
+    <w:lsdException w:name="List Table 5 Dark Accent 2" w:uiPriority="50"/>
+    <w:lsdException w:name="List Table 6 Colorful Accent 2" w:uiPriority="51"/>
+    <w:lsdException w:name="List Table 7 Colorful Accent 2" w:uiPriority="52"/>
+    <w:lsdException w:name="List Table 1 Light Accent 3" w:uiPriority="46"/>
+    <w:lsdException w:name="List Table 2 Accent 3" w:uiPriority="47"/>
+    <w:lsdException w:name="List Table 3 Accent 3" w:uiPriority="48"/>
+    <w:lsdException w:name="List Table 4 Accent 3" w:uiPriority="49"/>
+    <w:lsdException w:name="List Table 5 Dark Accent 3" w:uiPriority="50"/>
+    <w:lsdException w:name="List Table 6 Colorful Accent 3" w:uiPriority="51"/>
+    <w:lsdException w:name="List Table 7 Colorful Accent 3" w:uiPriority="52"/>
+    <w:lsdException w:name="List Table 1 Light Accent 4" w:uiPriority="46"/>
+    <w:lsdException w:name="List Table 2 Accent 4" w:uiPriority="47"/>
+    <w:lsdException w:name="List Table 3 Accent 4" w:uiPriority="48"/>
+    <w:lsdException w:name="List Table 4 Accent 4" w:uiPriority="49"/>
+    <w:lsdException w:name="List Table 5 Dark Accent 4" w:uiPriority="50"/>
+    <w:lsdException w:name="List Table 6 Colorful Accent 4" w:uiPriority="51"/>
+    <w:lsdException w:name="List Table 7 Colorful Accent 4" w:uiPriority="52"/>
+    <w:lsdException w:name="List Table 1 Light Accent 5" w:uiPriority="46"/>
+    <w:lsdException w:name="List Table 2 Accent 5" w:uiPriority="47"/>
+    <w:lsdException w:name="List Table 3 Accent 5" w:uiPriority="48"/>
+    <w:lsdException w:name="List Table 4 Accent 5" w:uiPriority="49"/>
+    <w:lsdException w:name="List Table 5 Dark Accent 5" w:uiPriority="50"/>
+    <w:lsdException w:name="List Table 6 Colorful Accent 5" w:uiPriority="51"/>
+    <w:lsdException w:name="List Table 7 Colorful Accent 5" w:uiPriority="52"/>
+    <w:lsdException w:name="List Table 1 Light Accent 6" w:uiPriority="46"/>
+    <w:lsdException w:name="List Table 2 Accent 6" w:uiPriority="47"/>
+    <w:lsdException w:name="List Table 3 Accent 6" w:uiPriority="48"/>
+    <w:lsdException w:name="List Table 4 Accent 6" w:uiPriority="49"/>
+    <w:lsdException w:name="List Table 5 Dark Accent 6" w:uiPriority="50"/>
+    <w:lsdException w:name="List Table 6 Colorful Accent 6" w:uiPriority="51"/>
+    <w:lsdException w:name="List Table 7 Colorful Accent 6" w:uiPriority="52"/>
   </w:latentStyles>
   <w:style w:type="paragraph" w:default="1" w:styleId="a">
     <w:name w:val="Normal"/>
@@ -586,6 +1262,73 @@
       <w:widowControl w:val="0"/>
       <w:jc w:val="both"/>
     </w:pPr>
+  </w:style>
+  <w:style w:type="paragraph" w:styleId="1">
+    <w:name w:val="heading 1"/>
+    <w:basedOn w:val="a"/>
+    <w:next w:val="a"/>
+    <w:link w:val="1Char"/>
+    <w:uiPriority w:val="9"/>
+    <w:qFormat/>
+    <w:rsid w:val="00647210"/>
+    <w:pPr>
+      <w:keepNext/>
+      <w:keepLines/>
+      <w:spacing w:before="340" w:after="330" w:line="578" w:lineRule="auto"/>
+      <w:outlineLvl w:val="0"/>
+    </w:pPr>
+    <w:rPr>
+      <w:b/>
+      <w:bCs/>
+      <w:kern w:val="44"/>
+      <w:sz w:val="44"/>
+      <w:szCs w:val="44"/>
+    </w:rPr>
+  </w:style>
+  <w:style w:type="paragraph" w:styleId="2">
+    <w:name w:val="heading 2"/>
+    <w:basedOn w:val="a"/>
+    <w:next w:val="a"/>
+    <w:link w:val="2Char"/>
+    <w:uiPriority w:val="9"/>
+    <w:unhideWhenUsed/>
+    <w:qFormat/>
+    <w:rsid w:val="008401E0"/>
+    <w:pPr>
+      <w:keepNext/>
+      <w:keepLines/>
+      <w:spacing w:before="260" w:after="260" w:line="416" w:lineRule="auto"/>
+      <w:outlineLvl w:val="1"/>
+    </w:pPr>
+    <w:rPr>
+      <w:rFonts w:asciiTheme="majorHAnsi" w:eastAsiaTheme="majorEastAsia" w:hAnsiTheme="majorHAnsi" w:cstheme="majorBidi"/>
+      <w:b/>
+      <w:bCs/>
+      <w:sz w:val="32"/>
+      <w:szCs w:val="32"/>
+    </w:rPr>
+  </w:style>
+  <w:style w:type="paragraph" w:styleId="3">
+    <w:name w:val="heading 3"/>
+    <w:basedOn w:val="a"/>
+    <w:next w:val="a"/>
+    <w:link w:val="3Char"/>
+    <w:uiPriority w:val="9"/>
+    <w:unhideWhenUsed/>
+    <w:qFormat/>
+    <w:rsid w:val="00594A59"/>
+    <w:pPr>
+      <w:keepNext/>
+      <w:keepLines/>
+      <w:spacing w:before="260" w:after="260" w:line="416" w:lineRule="auto"/>
+      <w:outlineLvl w:val="2"/>
+    </w:pPr>
+    <w:rPr>
+      <w:b/>
+      <w:bCs/>
+      <w:sz w:val="32"/>
+      <w:szCs w:val="32"/>
+    </w:rPr>
   </w:style>
   <w:style w:type="character" w:default="1" w:styleId="a0">
     <w:name w:val="Default Paragraph Font"/>
@@ -742,225 +1485,56 @@
       <w:szCs w:val="18"/>
     </w:rPr>
   </w:style>
-</w:styles>
-</file>
-
-<file path=word/stylesWithEffects.xml><?xml version="1.0" encoding="utf-8"?>
-<w:styles xmlns:wpc="http://schemas.microsoft.com/office/word/2010/wordprocessingCanvas" xmlns:mc="http://schemas.openxmlformats.org/markup-compatibility/2006" xmlns:o="urn:schemas-microsoft-com:office:office" xmlns:r="http://schemas.openxmlformats.org/officeDocument/2006/relationships" xmlns:m="http://schemas.openxmlformats.org/officeDocument/2006/math" xmlns:v="urn:schemas-microsoft-com:vml" xmlns:wp14="http://schemas.microsoft.com/office/word/2010/wordprocessingDrawing" xmlns:wp="http://schemas.openxmlformats.org/drawingml/2006/wordprocessingDrawing" xmlns:w10="urn:schemas-microsoft-com:office:word" xmlns:w="http://schemas.openxmlformats.org/wordprocessingml/2006/main" xmlns:w14="http://schemas.microsoft.com/office/word/2010/wordml" xmlns:wpg="http://schemas.microsoft.com/office/word/2010/wordprocessingGroup" xmlns:wpi="http://schemas.microsoft.com/office/word/2010/wordprocessingInk" xmlns:wne="http://schemas.microsoft.com/office/word/2006/wordml" xmlns:wps="http://schemas.microsoft.com/office/word/2010/wordprocessingShape" mc:Ignorable="w14 wp14">
-  <w:docDefaults>
-    <w:rPrDefault>
-      <w:rPr>
-        <w:rFonts w:asciiTheme="minorHAnsi" w:eastAsiaTheme="minorEastAsia" w:hAnsiTheme="minorHAnsi" w:cstheme="minorBidi"/>
-        <w:kern w:val="2"/>
-        <w:sz w:val="21"/>
-        <w:szCs w:val="22"/>
-        <w:lang w:val="en-US" w:eastAsia="zh-CN" w:bidi="ar-SA"/>
-      </w:rPr>
-    </w:rPrDefault>
-    <w:pPrDefault/>
-  </w:docDefaults>
-  <w:latentStyles w:defLockedState="0" w:defUIPriority="99" w:defSemiHidden="1" w:defUnhideWhenUsed="1" w:defQFormat="0" w:count="267">
-    <w:lsdException w:name="Normal" w:semiHidden="0" w:uiPriority="0" w:unhideWhenUsed="0" w:qFormat="1"/>
-    <w:lsdException w:name="heading 1" w:semiHidden="0" w:uiPriority="9" w:unhideWhenUsed="0" w:qFormat="1"/>
-    <w:lsdException w:name="heading 2" w:uiPriority="9" w:qFormat="1"/>
-    <w:lsdException w:name="heading 3" w:uiPriority="9" w:qFormat="1"/>
-    <w:lsdException w:name="heading 4" w:uiPriority="9" w:qFormat="1"/>
-    <w:lsdException w:name="heading 5" w:uiPriority="9" w:qFormat="1"/>
-    <w:lsdException w:name="heading 6" w:uiPriority="9" w:qFormat="1"/>
-    <w:lsdException w:name="heading 7" w:uiPriority="9" w:qFormat="1"/>
-    <w:lsdException w:name="heading 8" w:uiPriority="9" w:qFormat="1"/>
-    <w:lsdException w:name="heading 9" w:uiPriority="9" w:qFormat="1"/>
-    <w:lsdException w:name="toc 1" w:uiPriority="39"/>
-    <w:lsdException w:name="toc 2" w:uiPriority="39"/>
-    <w:lsdException w:name="toc 3" w:uiPriority="39"/>
-    <w:lsdException w:name="toc 4" w:uiPriority="39"/>
-    <w:lsdException w:name="toc 5" w:uiPriority="39"/>
-    <w:lsdException w:name="toc 6" w:uiPriority="39"/>
-    <w:lsdException w:name="toc 7" w:uiPriority="39"/>
-    <w:lsdException w:name="toc 8" w:uiPriority="39"/>
-    <w:lsdException w:name="toc 9" w:uiPriority="39"/>
-    <w:lsdException w:name="caption" w:uiPriority="35" w:qFormat="1"/>
-    <w:lsdException w:name="Title" w:semiHidden="0" w:uiPriority="10" w:unhideWhenUsed="0" w:qFormat="1"/>
-    <w:lsdException w:name="Default Paragraph Font" w:uiPriority="1"/>
-    <w:lsdException w:name="Subtitle" w:semiHidden="0" w:uiPriority="11" w:unhideWhenUsed="0" w:qFormat="1"/>
-    <w:lsdException w:name="Strong" w:semiHidden="0" w:uiPriority="22" w:unhideWhenUsed="0" w:qFormat="1"/>
-    <w:lsdException w:name="Emphasis" w:semiHidden="0" w:uiPriority="20" w:unhideWhenUsed="0" w:qFormat="1"/>
-    <w:lsdException w:name="Table Grid" w:semiHidden="0" w:uiPriority="59" w:unhideWhenUsed="0"/>
-    <w:lsdException w:name="Placeholder Text" w:unhideWhenUsed="0"/>
-    <w:lsdException w:name="No Spacing" w:semiHidden="0" w:uiPriority="1" w:unhideWhenUsed="0" w:qFormat="1"/>
-    <w:lsdException w:name="Light Shading" w:semiHidden="0" w:uiPriority="60" w:unhideWhenUsed="0"/>
-    <w:lsdException w:name="Light List" w:semiHidden="0" w:uiPriority="61" w:unhideWhenUsed="0"/>
-    <w:lsdException w:name="Light Grid" w:semiHidden="0" w:uiPriority="62" w:unhideWhenUsed="0"/>
-    <w:lsdException w:name="Medium Shading 1" w:semiHidden="0" w:uiPriority="63" w:unhideWhenUsed="0"/>
-    <w:lsdException w:name="Medium Shading 2" w:semiHidden="0" w:uiPriority="64" w:unhideWhenUsed="0"/>
-    <w:lsdException w:name="Medium List 1" w:semiHidden="0" w:uiPriority="65" w:unhideWhenUsed="0"/>
-    <w:lsdException w:name="Medium List 2" w:semiHidden="0" w:uiPriority="66" w:unhideWhenUsed="0"/>
-    <w:lsdException w:name="Medium Grid 1" w:semiHidden="0" w:uiPriority="67" w:unhideWhenUsed="0"/>
-    <w:lsdException w:name="Medium Grid 2" w:semiHidden="0" w:uiPriority="68" w:unhideWhenUsed="0"/>
-    <w:lsdException w:name="Medium Grid 3" w:semiHidden="0" w:uiPriority="69" w:unhideWhenUsed="0"/>
-    <w:lsdException w:name="Dark List" w:semiHidden="0" w:uiPriority="70" w:unhideWhenUsed="0"/>
-    <w:lsdException w:name="Colorful Shading" w:semiHidden="0" w:uiPriority="71" w:unhideWhenUsed="0"/>
-    <w:lsdException w:name="Colorful List" w:semiHidden="0" w:uiPriority="72" w:unhideWhenUsed="0"/>
-    <w:lsdException w:name="Colorful Grid" w:semiHidden="0" w:uiPriority="73" w:unhideWhenUsed="0"/>
-    <w:lsdException w:name="Light Shading Accent 1" w:semiHidden="0" w:uiPriority="60" w:unhideWhenUsed="0"/>
-    <w:lsdException w:name="Light List Accent 1" w:semiHidden="0" w:uiPriority="61" w:unhideWhenUsed="0"/>
-    <w:lsdException w:name="Light Grid Accent 1" w:semiHidden="0" w:uiPriority="62" w:unhideWhenUsed="0"/>
-    <w:lsdException w:name="Medium Shading 1 Accent 1" w:semiHidden="0" w:uiPriority="63" w:unhideWhenUsed="0"/>
-    <w:lsdException w:name="Medium Shading 2 Accent 1" w:semiHidden="0" w:uiPriority="64" w:unhideWhenUsed="0"/>
-    <w:lsdException w:name="Medium List 1 Accent 1" w:semiHidden="0" w:uiPriority="65" w:unhideWhenUsed="0"/>
-    <w:lsdException w:name="Revision" w:unhideWhenUsed="0"/>
-    <w:lsdException w:name="List Paragraph" w:semiHidden="0" w:uiPriority="34" w:unhideWhenUsed="0" w:qFormat="1"/>
-    <w:lsdException w:name="Quote" w:semiHidden="0" w:uiPriority="29" w:unhideWhenUsed="0" w:qFormat="1"/>
-    <w:lsdException w:name="Intense Quote" w:semiHidden="0" w:uiPriority="30" w:unhideWhenUsed="0" w:qFormat="1"/>
-    <w:lsdException w:name="Medium List 2 Accent 1" w:semiHidden="0" w:uiPriority="66" w:unhideWhenUsed="0"/>
-    <w:lsdException w:name="Medium Grid 1 Accent 1" w:semiHidden="0" w:uiPriority="67" w:unhideWhenUsed="0"/>
-    <w:lsdException w:name="Medium Grid 2 Accent 1" w:semiHidden="0" w:uiPriority="68" w:unhideWhenUsed="0"/>
-    <w:lsdException w:name="Medium Grid 3 Accent 1" w:semiHidden="0" w:uiPriority="69" w:unhideWhenUsed="0"/>
-    <w:lsdException w:name="Dark List Accent 1" w:semiHidden="0" w:uiPriority="70" w:unhideWhenUsed="0"/>
-    <w:lsdException w:name="Colorful Shading Accent 1" w:semiHidden="0" w:uiPriority="71" w:unhideWhenUsed="0"/>
-    <w:lsdException w:name="Colorful List Accent 1" w:semiHidden="0" w:uiPriority="72" w:unhideWhenUsed="0"/>
-    <w:lsdException w:name="Colorful Grid Accent 1" w:semiHidden="0" w:uiPriority="73" w:unhideWhenUsed="0"/>
-    <w:lsdException w:name="Light Shading Accent 2" w:semiHidden="0" w:uiPriority="60" w:unhideWhenUsed="0"/>
-    <w:lsdException w:name="Light List Accent 2" w:semiHidden="0" w:uiPriority="61" w:unhideWhenUsed="0"/>
-    <w:lsdException w:name="Light Grid Accent 2" w:semiHidden="0" w:uiPriority="62" w:unhideWhenUsed="0"/>
-    <w:lsdException w:name="Medium Shading 1 Accent 2" w:semiHidden="0" w:uiPriority="63" w:unhideWhenUsed="0"/>
-    <w:lsdException w:name="Medium Shading 2 Accent 2" w:semiHidden="0" w:uiPriority="64" w:unhideWhenUsed="0"/>
-    <w:lsdException w:name="Medium List 1 Accent 2" w:semiHidden="0" w:uiPriority="65" w:unhideWhenUsed="0"/>
-    <w:lsdException w:name="Medium List 2 Accent 2" w:semiHidden="0" w:uiPriority="66" w:unhideWhenUsed="0"/>
-    <w:lsdException w:name="Medium Grid 1 Accent 2" w:semiHidden="0" w:uiPriority="67" w:unhideWhenUsed="0"/>
-    <w:lsdException w:name="Medium Grid 2 Accent 2" w:semiHidden="0" w:uiPriority="68" w:unhideWhenUsed="0"/>
-    <w:lsdException w:name="Medium Grid 3 Accent 2" w:semiHidden="0" w:uiPriority="69" w:unhideWhenUsed="0"/>
-    <w:lsdException w:name="Dark List Accent 2" w:semiHidden="0" w:uiPriority="70" w:unhideWhenUsed="0"/>
-    <w:lsdException w:name="Colorful Shading Accent 2" w:semiHidden="0" w:uiPriority="71" w:unhideWhenUsed="0"/>
-    <w:lsdException w:name="Colorful List Accent 2" w:semiHidden="0" w:uiPriority="72" w:unhideWhenUsed="0"/>
-    <w:lsdException w:name="Colorful Grid Accent 2" w:semiHidden="0" w:uiPriority="73" w:unhideWhenUsed="0"/>
-    <w:lsdException w:name="Light Shading Accent 3" w:semiHidden="0" w:uiPriority="60" w:unhideWhenUsed="0"/>
-    <w:lsdException w:name="Light List Accent 3" w:semiHidden="0" w:uiPriority="61" w:unhideWhenUsed="0"/>
-    <w:lsdException w:name="Light Grid Accent 3" w:semiHidden="0" w:uiPriority="62" w:unhideWhenUsed="0"/>
-    <w:lsdException w:name="Medium Shading 1 Accent 3" w:semiHidden="0" w:uiPriority="63" w:unhideWhenUsed="0"/>
-    <w:lsdException w:name="Medium Shading 2 Accent 3" w:semiHidden="0" w:uiPriority="64" w:unhideWhenUsed="0"/>
-    <w:lsdException w:name="Medium List 1 Accent 3" w:semiHidden="0" w:uiPriority="65" w:unhideWhenUsed="0"/>
-    <w:lsdException w:name="Medium List 2 Accent 3" w:semiHidden="0" w:uiPriority="66" w:unhideWhenUsed="0"/>
-    <w:lsdException w:name="Medium Grid 1 Accent 3" w:semiHidden="0" w:uiPriority="67" w:unhideWhenUsed="0"/>
-    <w:lsdException w:name="Medium Grid 2 Accent 3" w:semiHidden="0" w:uiPriority="68" w:unhideWhenUsed="0"/>
-    <w:lsdException w:name="Medium Grid 3 Accent 3" w:semiHidden="0" w:uiPriority="69" w:unhideWhenUsed="0"/>
-    <w:lsdException w:name="Dark List Accent 3" w:semiHidden="0" w:uiPriority="70" w:unhideWhenUsed="0"/>
-    <w:lsdException w:name="Colorful Shading Accent 3" w:semiHidden="0" w:uiPriority="71" w:unhideWhenUsed="0"/>
-    <w:lsdException w:name="Colorful List Accent 3" w:semiHidden="0" w:uiPriority="72" w:unhideWhenUsed="0"/>
-    <w:lsdException w:name="Colorful Grid Accent 3" w:semiHidden="0" w:uiPriority="73" w:unhideWhenUsed="0"/>
-    <w:lsdException w:name="Light Shading Accent 4" w:semiHidden="0" w:uiPriority="60" w:unhideWhenUsed="0"/>
-    <w:lsdException w:name="Light List Accent 4" w:semiHidden="0" w:uiPriority="61" w:unhideWhenUsed="0"/>
-    <w:lsdException w:name="Light Grid Accent 4" w:semiHidden="0" w:uiPriority="62" w:unhideWhenUsed="0"/>
-    <w:lsdException w:name="Medium Shading 1 Accent 4" w:semiHidden="0" w:uiPriority="63" w:unhideWhenUsed="0"/>
-    <w:lsdException w:name="Medium Shading 2 Accent 4" w:semiHidden="0" w:uiPriority="64" w:unhideWhenUsed="0"/>
-    <w:lsdException w:name="Medium List 1 Accent 4" w:semiHidden="0" w:uiPriority="65" w:unhideWhenUsed="0"/>
-    <w:lsdException w:name="Medium List 2 Accent 4" w:semiHidden="0" w:uiPriority="66" w:unhideWhenUsed="0"/>
-    <w:lsdException w:name="Medium Grid 1 Accent 4" w:semiHidden="0" w:uiPriority="67" w:unhideWhenUsed="0"/>
-    <w:lsdException w:name="Medium Grid 2 Accent 4" w:semiHidden="0" w:uiPriority="68" w:unhideWhenUsed="0"/>
-    <w:lsdException w:name="Medium Grid 3 Accent 4" w:semiHidden="0" w:uiPriority="69" w:unhideWhenUsed="0"/>
-    <w:lsdException w:name="Dark List Accent 4" w:semiHidden="0" w:uiPriority="70" w:unhideWhenUsed="0"/>
-    <w:lsdException w:name="Colorful Shading Accent 4" w:semiHidden="0" w:uiPriority="71" w:unhideWhenUsed="0"/>
-    <w:lsdException w:name="Colorful List Accent 4" w:semiHidden="0" w:uiPriority="72" w:unhideWhenUsed="0"/>
-    <w:lsdException w:name="Colorful Grid Accent 4" w:semiHidden="0" w:uiPriority="73" w:unhideWhenUsed="0"/>
-    <w:lsdException w:name="Light Shading Accent 5" w:semiHidden="0" w:uiPriority="60" w:unhideWhenUsed="0"/>
-    <w:lsdException w:name="Light List Accent 5" w:semiHidden="0" w:uiPriority="61" w:unhideWhenUsed="0"/>
-    <w:lsdException w:name="Light Grid Accent 5" w:semiHidden="0" w:uiPriority="62" w:unhideWhenUsed="0"/>
-    <w:lsdException w:name="Medium Shading 1 Accent 5" w:semiHidden="0" w:uiPriority="63" w:unhideWhenUsed="0"/>
-    <w:lsdException w:name="Medium Shading 2 Accent 5" w:semiHidden="0" w:uiPriority="64" w:unhideWhenUsed="0"/>
-    <w:lsdException w:name="Medium List 1 Accent 5" w:semiHidden="0" w:uiPriority="65" w:unhideWhenUsed="0"/>
-    <w:lsdException w:name="Medium List 2 Accent 5" w:semiHidden="0" w:uiPriority="66" w:unhideWhenUsed="0"/>
-    <w:lsdException w:name="Medium Grid 1 Accent 5" w:semiHidden="0" w:uiPriority="67" w:unhideWhenUsed="0"/>
-    <w:lsdException w:name="Medium Grid 2 Accent 5" w:semiHidden="0" w:uiPriority="68" w:unhideWhenUsed="0"/>
-    <w:lsdException w:name="Medium Grid 3 Accent 5" w:semiHidden="0" w:uiPriority="69" w:unhideWhenUsed="0"/>
-    <w:lsdException w:name="Dark List Accent 5" w:semiHidden="0" w:uiPriority="70" w:unhideWhenUsed="0"/>
-    <w:lsdException w:name="Colorful Shading Accent 5" w:semiHidden="0" w:uiPriority="71" w:unhideWhenUsed="0"/>
-    <w:lsdException w:name="Colorful List Accent 5" w:semiHidden="0" w:uiPriority="72" w:unhideWhenUsed="0"/>
-    <w:lsdException w:name="Colorful Grid Accent 5" w:semiHidden="0" w:uiPriority="73" w:unhideWhenUsed="0"/>
-    <w:lsdException w:name="Light Shading Accent 6" w:semiHidden="0" w:uiPriority="60" w:unhideWhenUsed="0"/>
-    <w:lsdException w:name="Light List Accent 6" w:semiHidden="0" w:uiPriority="61" w:unhideWhenUsed="0"/>
-    <w:lsdException w:name="Light Grid Accent 6" w:semiHidden="0" w:uiPriority="62" w:unhideWhenUsed="0"/>
-    <w:lsdException w:name="Medium Shading 1 Accent 6" w:semiHidden="0" w:uiPriority="63" w:unhideWhenUsed="0"/>
-    <w:lsdException w:name="Medium Shading 2 Accent 6" w:semiHidden="0" w:uiPriority="64" w:unhideWhenUsed="0"/>
-    <w:lsdException w:name="Medium List 1 Accent 6" w:semiHidden="0" w:uiPriority="65" w:unhideWhenUsed="0"/>
-    <w:lsdException w:name="Medium List 2 Accent 6" w:semiHidden="0" w:uiPriority="66" w:unhideWhenUsed="0"/>
-    <w:lsdException w:name="Medium Grid 1 Accent 6" w:semiHidden="0" w:uiPriority="67" w:unhideWhenUsed="0"/>
-    <w:lsdException w:name="Medium Grid 2 Accent 6" w:semiHidden="0" w:uiPriority="68" w:unhideWhenUsed="0"/>
-    <w:lsdException w:name="Medium Grid 3 Accent 6" w:semiHidden="0" w:uiPriority="69" w:unhideWhenUsed="0"/>
-    <w:lsdException w:name="Dark List Accent 6" w:semiHidden="0" w:uiPriority="70" w:unhideWhenUsed="0"/>
-    <w:lsdException w:name="Colorful Shading Accent 6" w:semiHidden="0" w:uiPriority="71" w:unhideWhenUsed="0"/>
-    <w:lsdException w:name="Colorful List Accent 6" w:semiHidden="0" w:uiPriority="72" w:unhideWhenUsed="0"/>
-    <w:lsdException w:name="Colorful Grid Accent 6" w:semiHidden="0" w:uiPriority="73" w:unhideWhenUsed="0"/>
-    <w:lsdException w:name="Subtle Emphasis" w:semiHidden="0" w:uiPriority="19" w:unhideWhenUsed="0" w:qFormat="1"/>
-    <w:lsdException w:name="Intense Emphasis" w:semiHidden="0" w:uiPriority="21" w:unhideWhenUsed="0" w:qFormat="1"/>
-    <w:lsdException w:name="Subtle Reference" w:semiHidden="0" w:uiPriority="31" w:unhideWhenUsed="0" w:qFormat="1"/>
-    <w:lsdException w:name="Intense Reference" w:semiHidden="0" w:uiPriority="32" w:unhideWhenUsed="0" w:qFormat="1"/>
-    <w:lsdException w:name="Book Title" w:semiHidden="0" w:uiPriority="33" w:unhideWhenUsed="0" w:qFormat="1"/>
-    <w:lsdException w:name="Bibliography" w:uiPriority="37"/>
-    <w:lsdException w:name="TOC Heading" w:uiPriority="39" w:qFormat="1"/>
-  </w:latentStyles>
-  <w:style w:type="paragraph" w:default="1" w:styleId="a">
-    <w:name w:val="Normal"/>
-    <w:qFormat/>
-    <w:pPr>
-      <w:widowControl w:val="0"/>
-      <w:jc w:val="both"/>
-    </w:pPr>
+  <w:style w:type="character" w:customStyle="1" w:styleId="1Char">
+    <w:name w:val="标题 1 Char"/>
+    <w:basedOn w:val="a0"/>
+    <w:link w:val="1"/>
+    <w:uiPriority w:val="9"/>
+    <w:rsid w:val="00647210"/>
+    <w:rPr>
+      <w:b/>
+      <w:bCs/>
+      <w:kern w:val="44"/>
+      <w:sz w:val="44"/>
+      <w:szCs w:val="44"/>
+    </w:rPr>
   </w:style>
-  <w:style w:type="character" w:default="1" w:styleId="a0">
-    <w:name w:val="Default Paragraph Font"/>
-    <w:uiPriority w:val="1"/>
-    <w:semiHidden/>
+  <w:style w:type="character" w:customStyle="1" w:styleId="2Char">
+    <w:name w:val="标题 2 Char"/>
+    <w:basedOn w:val="a0"/>
+    <w:link w:val="2"/>
+    <w:uiPriority w:val="9"/>
+    <w:rsid w:val="008401E0"/>
+    <w:rPr>
+      <w:rFonts w:asciiTheme="majorHAnsi" w:eastAsiaTheme="majorEastAsia" w:hAnsiTheme="majorHAnsi" w:cstheme="majorBidi"/>
+      <w:b/>
+      <w:bCs/>
+      <w:sz w:val="32"/>
+      <w:szCs w:val="32"/>
+    </w:rPr>
+  </w:style>
+  <w:style w:type="character" w:customStyle="1" w:styleId="3Char">
+    <w:name w:val="标题 3 Char"/>
+    <w:basedOn w:val="a0"/>
+    <w:link w:val="3"/>
+    <w:uiPriority w:val="9"/>
+    <w:rsid w:val="00594A59"/>
+    <w:rPr>
+      <w:b/>
+      <w:bCs/>
+      <w:sz w:val="32"/>
+      <w:szCs w:val="32"/>
+    </w:rPr>
+  </w:style>
+  <w:style w:type="paragraph" w:styleId="a6">
+    <w:name w:val="Normal (Web)"/>
+    <w:basedOn w:val="a"/>
+    <w:uiPriority w:val="99"/>
     <w:unhideWhenUsed/>
-  </w:style>
-  <w:style w:type="table" w:default="1" w:styleId="a1">
-    <w:name w:val="Normal Table"/>
-    <w:uiPriority w:val="99"/>
-    <w:semiHidden/>
-    <w:unhideWhenUsed/>
-    <w:tblPr>
-      <w:tblInd w:w="0" w:type="dxa"/>
-      <w:tblCellMar>
-        <w:top w:w="0" w:type="dxa"/>
-        <w:left w:w="108" w:type="dxa"/>
-        <w:bottom w:w="0" w:type="dxa"/>
-        <w:right w:w="108" w:type="dxa"/>
-      </w:tblCellMar>
-    </w:tblPr>
-  </w:style>
-  <w:style w:type="numbering" w:default="1" w:styleId="a2">
-    <w:name w:val="No List"/>
-    <w:uiPriority w:val="99"/>
-    <w:semiHidden/>
-    <w:unhideWhenUsed/>
-  </w:style>
-  <w:style w:type="paragraph" w:styleId="HTML">
-    <w:name w:val="HTML Preformatted"/>
-    <w:basedOn w:val="a"/>
-    <w:link w:val="HTMLChar"/>
-    <w:uiPriority w:val="99"/>
-    <w:semiHidden/>
-    <w:unhideWhenUsed/>
-    <w:rsid w:val="002B481F"/>
+    <w:rsid w:val="00F009BA"/>
     <w:pPr>
       <w:widowControl/>
-      <w:tabs>
-        <w:tab w:val="left" w:pos="916"/>
-        <w:tab w:val="left" w:pos="1832"/>
-        <w:tab w:val="left" w:pos="2748"/>
-        <w:tab w:val="left" w:pos="3664"/>
-        <w:tab w:val="left" w:pos="4580"/>
-        <w:tab w:val="left" w:pos="5496"/>
-        <w:tab w:val="left" w:pos="6412"/>
-        <w:tab w:val="left" w:pos="7328"/>
-        <w:tab w:val="left" w:pos="8244"/>
-        <w:tab w:val="left" w:pos="9160"/>
-        <w:tab w:val="left" w:pos="10076"/>
-        <w:tab w:val="left" w:pos="10992"/>
-        <w:tab w:val="left" w:pos="11908"/>
-        <w:tab w:val="left" w:pos="12824"/>
-        <w:tab w:val="left" w:pos="13740"/>
-        <w:tab w:val="left" w:pos="14656"/>
-      </w:tabs>
+      <w:spacing w:before="100" w:beforeAutospacing="1" w:after="100" w:afterAutospacing="1"/>
       <w:jc w:val="left"/>
     </w:pPr>
     <w:rPr>
@@ -970,95 +1544,15 @@
       <w:szCs w:val="24"/>
     </w:rPr>
   </w:style>
-  <w:style w:type="character" w:customStyle="1" w:styleId="HTMLChar">
-    <w:name w:val="HTML 预设格式 Char"/>
+  <w:style w:type="character" w:styleId="a7">
+    <w:name w:val="Strong"/>
     <w:basedOn w:val="a0"/>
-    <w:link w:val="HTML"/>
-    <w:uiPriority w:val="99"/>
-    <w:semiHidden/>
-    <w:rsid w:val="002B481F"/>
+    <w:uiPriority w:val="22"/>
+    <w:qFormat/>
+    <w:rsid w:val="00ED058D"/>
     <w:rPr>
-      <w:rFonts w:ascii="宋体" w:eastAsia="宋体" w:hAnsi="宋体" w:cs="宋体"/>
-      <w:kern w:val="0"/>
-      <w:sz w:val="24"/>
-      <w:szCs w:val="24"/>
-    </w:rPr>
-  </w:style>
-  <w:style w:type="character" w:styleId="a3">
-    <w:name w:val="Hyperlink"/>
-    <w:basedOn w:val="a0"/>
-    <w:uiPriority w:val="99"/>
-    <w:semiHidden/>
-    <w:unhideWhenUsed/>
-    <w:rsid w:val="002B481F"/>
-    <w:rPr>
-      <w:color w:val="0000FF"/>
-      <w:u w:val="single"/>
-    </w:rPr>
-  </w:style>
-  <w:style w:type="paragraph" w:styleId="a4">
-    <w:name w:val="header"/>
-    <w:basedOn w:val="a"/>
-    <w:link w:val="Char"/>
-    <w:uiPriority w:val="99"/>
-    <w:unhideWhenUsed/>
-    <w:rsid w:val="001F60EB"/>
-    <w:pPr>
-      <w:pBdr>
-        <w:bottom w:val="single" w:sz="6" w:space="1" w:color="auto"/>
-      </w:pBdr>
-      <w:tabs>
-        <w:tab w:val="center" w:pos="4153"/>
-        <w:tab w:val="right" w:pos="8306"/>
-      </w:tabs>
-      <w:snapToGrid w:val="0"/>
-      <w:jc w:val="center"/>
-    </w:pPr>
-    <w:rPr>
-      <w:sz w:val="18"/>
-      <w:szCs w:val="18"/>
-    </w:rPr>
-  </w:style>
-  <w:style w:type="character" w:customStyle="1" w:styleId="Char">
-    <w:name w:val="页眉 Char"/>
-    <w:basedOn w:val="a0"/>
-    <w:link w:val="a4"/>
-    <w:uiPriority w:val="99"/>
-    <w:rsid w:val="001F60EB"/>
-    <w:rPr>
-      <w:sz w:val="18"/>
-      <w:szCs w:val="18"/>
-    </w:rPr>
-  </w:style>
-  <w:style w:type="paragraph" w:styleId="a5">
-    <w:name w:val="footer"/>
-    <w:basedOn w:val="a"/>
-    <w:link w:val="Char0"/>
-    <w:uiPriority w:val="99"/>
-    <w:unhideWhenUsed/>
-    <w:rsid w:val="001F60EB"/>
-    <w:pPr>
-      <w:tabs>
-        <w:tab w:val="center" w:pos="4153"/>
-        <w:tab w:val="right" w:pos="8306"/>
-      </w:tabs>
-      <w:snapToGrid w:val="0"/>
-      <w:jc w:val="left"/>
-    </w:pPr>
-    <w:rPr>
-      <w:sz w:val="18"/>
-      <w:szCs w:val="18"/>
-    </w:rPr>
-  </w:style>
-  <w:style w:type="character" w:customStyle="1" w:styleId="Char0">
-    <w:name w:val="页脚 Char"/>
-    <w:basedOn w:val="a0"/>
-    <w:link w:val="a5"/>
-    <w:uiPriority w:val="99"/>
-    <w:rsid w:val="001F60EB"/>
-    <w:rPr>
-      <w:sz w:val="18"/>
-      <w:szCs w:val="18"/>
+      <w:b/>
+      <w:bCs/>
     </w:rPr>
   </w:style>
 </w:styles>
